--- a/TEMP/input/p007v_FP_++MHS_JAK_PHS_G1/tl_p007v.docx
+++ b/TEMP/input/p007v_FP_++MHS_JAK_PHS_G1/tl_p007v.docx
@@ -3449,36 +3449,14 @@
     <w:rPrDefault>
       <w:rPr>
         <w:rFonts w:ascii="Arial" w:cs="Arial" w:eastAsia="Arial" w:hAnsi="Arial"/>
-        <w:b w:val="0"/>
-        <w:i w:val="0"/>
-        <w:smallCaps w:val="0"/>
-        <w:strike w:val="0"/>
-        <w:color w:val="000000"/>
         <w:sz w:val="22"/>
         <w:szCs w:val="22"/>
-        <w:u w:val="none"/>
-        <w:shd w:fill="auto" w:val="clear"/>
-        <w:vertAlign w:val="baseline"/>
         <w:lang w:val="en"/>
       </w:rPr>
     </w:rPrDefault>
     <w:pPrDefault>
       <w:pPr>
-        <w:keepNext w:val="0"/>
-        <w:keepLines w:val="0"/>
-        <w:widowControl w:val="1"/>
-        <w:pBdr>
-          <w:top w:space="0" w:sz="0" w:val="nil"/>
-          <w:left w:space="0" w:sz="0" w:val="nil"/>
-          <w:bottom w:space="0" w:sz="0" w:val="nil"/>
-          <w:right w:space="0" w:sz="0" w:val="nil"/>
-          <w:between w:space="0" w:sz="0" w:val="nil"/>
-        </w:pBdr>
-        <w:shd w:fill="auto" w:val="clear"/>
-        <w:spacing w:after="0" w:before="0" w:line="276" w:lineRule="auto"/>
-        <w:ind w:left="0" w:right="0" w:firstLine="0"/>
-        <w:contextualSpacing w:val="0"/>
-        <w:jc w:val="left"/>
+        <w:spacing w:line="276" w:lineRule="auto"/>
       </w:pPr>
     </w:pPrDefault>
   </w:docDefaults>

--- a/TEMP/input/p007v_FP_++MHS_JAK_PHS_G1/tl_p007v.docx
+++ b/TEMP/input/p007v_FP_++MHS_JAK_PHS_G1/tl_p007v.docx
@@ -1210,17 +1210,39 @@
           <w:szCs w:val="22"/>
           <w:rtl w:val="0"/>
         </w:rPr>
-        <w:t xml:space="preserve"> a</w:t>
-      </w:r>
-      <w:r>
-        <w:rPr>
-          <w:rFonts w:ascii="Arial" w:cs="Arial" w:eastAsia="Arial" w:hAnsi="Arial"/>
-          <w:color w:val="000000"/>
-          <w:sz w:val="22"/>
-          <w:szCs w:val="22"/>
-          <w:rtl w:val="0"/>
-        </w:rPr>
-        <w:t xml:space="preserve">nd throw them one after another onto a good </w:t>
+        <w:t xml:space="preserve"> </w:t>
+      </w:r>
+      <w:r>
+        <w:rPr>
+          <w:rtl w:val="0"/>
+        </w:rPr>
+        <w:t xml:space="preserve">&amp;amp;</w:t>
+      </w:r>
+      <w:r>
+        <w:rPr>
+          <w:rFonts w:ascii="Arial" w:cs="Arial" w:eastAsia="Arial" w:hAnsi="Arial"/>
+          <w:color w:val="000000"/>
+          <w:sz w:val="22"/>
+          <w:szCs w:val="22"/>
+          <w:rtl w:val="0"/>
+        </w:rPr>
+        <w:t xml:space="preserve"> throw them one after another </w:t>
+      </w:r>
+      <w:r>
+        <w:rPr>
+          <w:rtl w:val="0"/>
+        </w:rPr>
+        <w:t xml:space="preserve">into</w:t>
+      </w:r>
+      <w:r>
+        <w:rPr>
+          <w:rFonts w:ascii="Arial" w:cs="Arial" w:eastAsia="Arial" w:hAnsi="Arial"/>
+          <w:color w:val="000000"/>
+          <w:sz w:val="22"/>
+          <w:szCs w:val="22"/>
+          <w:rtl w:val="0"/>
+        </w:rPr>
+        <w:t xml:space="preserve"> a good </w:t>
       </w:r>
       <w:r>
         <w:rPr>
@@ -1260,7 +1282,23 @@
           <w:szCs w:val="22"/>
           <w:rtl w:val="0"/>
         </w:rPr>
-        <w:t xml:space="preserve"> where they may catch fire, and take them out with </w:t>
+        <w:t xml:space="preserve"> where they may catch fire, </w:t>
+      </w:r>
+      <w:r>
+        <w:rPr>
+          <w:rtl w:val="0"/>
+        </w:rPr>
+        <w:t xml:space="preserve">&amp;amp;</w:t>
+      </w:r>
+      <w:r>
+        <w:rPr>
+          <w:rFonts w:ascii="Arial" w:cs="Arial" w:eastAsia="Arial" w:hAnsi="Arial"/>
+          <w:color w:val="000000"/>
+          <w:sz w:val="22"/>
+          <w:szCs w:val="22"/>
+          <w:rtl w:val="0"/>
+        </w:rPr>
+        <w:t xml:space="preserve"> take them out with </w:t>
       </w:r>
       <w:r>
         <w:rPr>
@@ -1300,7 +1338,23 @@
           <w:szCs w:val="22"/>
           <w:rtl w:val="0"/>
         </w:rPr>
-        <w:t xml:space="preserve">, and let them burn and flame well in the air, and extinguish them in a glass of </w:t>
+        <w:t xml:space="preserve">, and let them burn </w:t>
+      </w:r>
+      <w:r>
+        <w:rPr>
+          <w:rtl w:val="0"/>
+        </w:rPr>
+        <w:t xml:space="preserve">&amp;amp;</w:t>
+      </w:r>
+      <w:r>
+        <w:rPr>
+          <w:rFonts w:ascii="Arial" w:cs="Arial" w:eastAsia="Arial" w:hAnsi="Arial"/>
+          <w:color w:val="000000"/>
+          <w:sz w:val="22"/>
+          <w:szCs w:val="22"/>
+          <w:rtl w:val="0"/>
+        </w:rPr>
+        <w:t xml:space="preserve"> flame well in the air, and extinguish them in a glass of </w:t>
       </w:r>
       <w:r>
         <w:rPr>
@@ -1375,7 +1429,23 @@
           <w:szCs w:val="22"/>
           <w:rtl w:val="0"/>
         </w:rPr>
-        <w:t xml:space="preserve"> Then let the </w:t>
+        <w:t xml:space="preserve"> </w:t>
+      </w:r>
+      <w:r>
+        <w:rPr>
+          <w:rtl w:val="0"/>
+        </w:rPr>
+        <w:t xml:space="preserve">Next,</w:t>
+      </w:r>
+      <w:r>
+        <w:rPr>
+          <w:rFonts w:ascii="Arial" w:cs="Arial" w:eastAsia="Arial" w:hAnsi="Arial"/>
+          <w:color w:val="000000"/>
+          <w:sz w:val="22"/>
+          <w:szCs w:val="22"/>
+          <w:rtl w:val="0"/>
+        </w:rPr>
+        <w:t xml:space="preserve"> let the </w:t>
       </w:r>
       <w:r>
         <w:rPr>
@@ -1440,7 +1510,39 @@
           <w:szCs w:val="22"/>
           <w:rtl w:val="0"/>
         </w:rPr>
-        <w:t xml:space="preserve">cool and filter it, then pour half of it, since six extinguished </w:t>
+        <w:t xml:space="preserve">cool and </w:t>
+      </w:r>
+      <w:r>
+        <w:rPr>
+          <w:rtl w:val="0"/>
+        </w:rPr>
+        <w:t xml:space="preserve">strain</w:t>
+      </w:r>
+      <w:r>
+        <w:rPr>
+          <w:rFonts w:ascii="Arial" w:cs="Arial" w:eastAsia="Arial" w:hAnsi="Arial"/>
+          <w:color w:val="000000"/>
+          <w:sz w:val="22"/>
+          <w:szCs w:val="22"/>
+          <w:rtl w:val="0"/>
+        </w:rPr>
+        <w:t xml:space="preserve"> it, &amp;amp; pour half of it, </w:t>
+      </w:r>
+      <w:r>
+        <w:rPr>
+          <w:rtl w:val="0"/>
+        </w:rPr>
+        <w:t xml:space="preserve">for</w:t>
+      </w:r>
+      <w:r>
+        <w:rPr>
+          <w:rFonts w:ascii="Arial" w:cs="Arial" w:eastAsia="Arial" w:hAnsi="Arial"/>
+          <w:color w:val="000000"/>
+          <w:sz w:val="22"/>
+          <w:szCs w:val="22"/>
+          <w:rtl w:val="0"/>
+        </w:rPr>
+        <w:t xml:space="preserve"> six extinguished </w:t>
       </w:r>
       <w:r>
         <w:rPr>
@@ -1499,13 +1601,35 @@
       </w:r>
       <w:r>
         <w:rPr>
-          <w:rFonts w:ascii="Arial" w:cs="Arial" w:eastAsia="Arial" w:hAnsi="Arial"/>
-          <w:color w:val="000000"/>
-          <w:sz w:val="22"/>
-          <w:szCs w:val="22"/>
-          <w:rtl w:val="0"/>
-        </w:rPr>
-        <w:t xml:space="preserve">make one dose. An excellent cure against</w:t>
+          <w:rtl w:val="0"/>
+        </w:rPr>
+        <w:t xml:space="preserve">are for</w:t>
+      </w:r>
+      <w:r>
+        <w:rPr>
+          <w:rFonts w:ascii="Arial" w:cs="Arial" w:eastAsia="Arial" w:hAnsi="Arial"/>
+          <w:color w:val="000000"/>
+          <w:sz w:val="22"/>
+          <w:szCs w:val="22"/>
+          <w:rtl w:val="0"/>
+        </w:rPr>
+        <w:t xml:space="preserve"> one dose. </w:t>
+      </w:r>
+      <w:r>
+        <w:rPr>
+          <w:rtl w:val="0"/>
+        </w:rPr>
+        <w:t xml:space="preserve">E</w:t>
+      </w:r>
+      <w:r>
+        <w:rPr>
+          <w:rFonts w:ascii="Arial" w:cs="Arial" w:eastAsia="Arial" w:hAnsi="Arial"/>
+          <w:color w:val="000000"/>
+          <w:sz w:val="22"/>
+          <w:szCs w:val="22"/>
+          <w:rtl w:val="0"/>
+        </w:rPr>
+        <w:t xml:space="preserve">xcellent cure against the</w:t>
       </w:r>
       <w:r>
         <w:rPr>
@@ -1517,7 +1641,6 @@
         </w:rPr>
         <w:t xml:space="preserve"> </w:t>
       </w:r>
-      <w:commentRangeStart w:id="0"/>
       <w:r>
         <w:rPr>
           <w:rFonts w:ascii="Arial" w:cs="Arial" w:eastAsia="Arial" w:hAnsi="Arial"/>
@@ -1527,10 +1650,6 @@
           <w:rtl w:val="0"/>
         </w:rPr>
         <w:t xml:space="preserve">s</w:t>
-      </w:r>
-      <w:commentRangeEnd w:id="0"/>
-      <w:r>
-        <w:commentReference w:id="0"/>
       </w:r>
       <w:r>
         <w:rPr>
@@ -1726,7 +1845,7 @@
         </w:rPr>
         <w:t xml:space="preserve">To relieve the pain of </w:t>
       </w:r>
-      <w:commentRangeStart w:id="1"/>
+      <w:commentRangeStart w:id="0"/>
       <w:r>
         <w:rPr>
           <w:rFonts w:ascii="Arial" w:cs="Arial" w:eastAsia="Arial" w:hAnsi="Arial"/>
@@ -1737,9 +1856,9 @@
         </w:rPr>
         <w:t xml:space="preserve">g</w:t>
       </w:r>
-      <w:commentRangeEnd w:id="1"/>
-      <w:r>
-        <w:commentReference w:id="1"/>
+      <w:commentRangeEnd w:id="0"/>
+      <w:r>
+        <w:commentReference w:id="0"/>
       </w:r>
       <w:r>
         <w:rPr>
@@ -1863,17 +1982,49 @@
           <w:szCs w:val="22"/>
           <w:rtl w:val="0"/>
         </w:rPr>
-        <w:t xml:space="preserve"> half a pound of </w:t>
-      </w:r>
-      <w:r>
-        <w:rPr>
-          <w:rFonts w:ascii="Arial" w:cs="Arial" w:eastAsia="Arial" w:hAnsi="Arial"/>
-          <w:color w:val="000000"/>
-          <w:sz w:val="22"/>
-          <w:szCs w:val="22"/>
-          <w:rtl w:val="0"/>
-        </w:rPr>
-        <w:t xml:space="preserve">finely powdered </w:t>
+        <w:t xml:space="preserve"> half a </w:t>
+      </w:r>
+      <w:r>
+        <w:rPr>
+          <w:rtl w:val="0"/>
+        </w:rPr>
+        <w:t xml:space="preserve">lb.</w:t>
+      </w:r>
+      <w:r>
+        <w:rPr>
+          <w:rFonts w:ascii="Arial" w:cs="Arial" w:eastAsia="Arial" w:hAnsi="Arial"/>
+          <w:color w:val="000000"/>
+          <w:sz w:val="22"/>
+          <w:szCs w:val="22"/>
+          <w:rtl w:val="0"/>
+        </w:rPr>
+        <w:t xml:space="preserve"> of </w:t>
+      </w:r>
+      <w:r>
+        <w:rPr>
+          <w:rFonts w:ascii="Arial" w:cs="Arial" w:eastAsia="Arial" w:hAnsi="Arial"/>
+          <w:color w:val="000000"/>
+          <w:sz w:val="22"/>
+          <w:szCs w:val="22"/>
+          <w:rtl w:val="0"/>
+        </w:rPr>
+        <w:t xml:space="preserve">finely </w:t>
+      </w:r>
+      <w:r>
+        <w:rPr>
+          <w:rtl w:val="0"/>
+        </w:rPr>
+        <w:t xml:space="preserve">pulverised</w:t>
+      </w:r>
+      <w:r>
+        <w:rPr>
+          <w:rFonts w:ascii="Arial" w:cs="Arial" w:eastAsia="Arial" w:hAnsi="Arial"/>
+          <w:color w:val="000000"/>
+          <w:sz w:val="22"/>
+          <w:szCs w:val="22"/>
+          <w:rtl w:val="0"/>
+        </w:rPr>
+        <w:t xml:space="preserve"> </w:t>
       </w:r>
       <w:r>
         <w:rPr>
@@ -1895,7 +2046,24 @@
           <w:szCs w:val="22"/>
           <w:rtl w:val="0"/>
         </w:rPr>
-        <w:t xml:space="preserve">olden and yellow </w:t>
+        <w:t xml:space="preserve">olden </w:t>
+      </w:r>
+      <w:r>
+        <w:rPr>
+          <w:rtl w:val="0"/>
+        </w:rPr>
+        <w:t xml:space="preserve">&amp;amp;</w:t>
+      </w:r>
+      <w:r>
+        <w:rPr>
+          <w:rFonts w:ascii="Arial" w:cs="Arial" w:eastAsia="Arial" w:hAnsi="Arial"/>
+          <w:b w:val="0"/>
+          <w:color w:val="000000"/>
+          <w:sz w:val="22"/>
+          <w:szCs w:val="22"/>
+          <w:rtl w:val="0"/>
+        </w:rPr>
+        <w:t xml:space="preserve"> yellow </w:t>
       </w:r>
       <w:r>
         <w:rPr>
@@ -2079,7 +2247,23 @@
           <w:szCs w:val="22"/>
           <w:rtl w:val="0"/>
         </w:rPr>
-        <w:t xml:space="preserve"> incorporate well together, little by little, in a </w:t>
+        <w:t xml:space="preserve"> incorporate everyt</w:t>
+      </w:r>
+      <w:r>
+        <w:rPr>
+          <w:rtl w:val="0"/>
+        </w:rPr>
+        <w:t xml:space="preserve">hing</w:t>
+      </w:r>
+      <w:r>
+        <w:rPr>
+          <w:rFonts w:ascii="Arial" w:cs="Arial" w:eastAsia="Arial" w:hAnsi="Arial"/>
+          <w:color w:val="000000"/>
+          <w:sz w:val="22"/>
+          <w:szCs w:val="22"/>
+          <w:rtl w:val="0"/>
+        </w:rPr>
+        <w:t xml:space="preserve"> well together, little by little, in a </w:t>
       </w:r>
       <w:r>
         <w:rPr>
@@ -2119,27 +2303,87 @@
           <w:szCs w:val="22"/>
           <w:rtl w:val="0"/>
         </w:rPr>
-        <w:t xml:space="preserve">, then boil all together quite strongly. But the pot needs to be well covered so the smoke does not </w:t>
-      </w:r>
-      <w:r>
-        <w:rPr>
-          <w:rFonts w:ascii="Arial" w:cs="Arial" w:eastAsia="Arial" w:hAnsi="Arial"/>
-          <w:color w:val="000000"/>
-          <w:sz w:val="22"/>
-          <w:szCs w:val="22"/>
-          <w:rtl w:val="0"/>
-        </w:rPr>
-        <w:t xml:space="preserve">escape</w:t>
-      </w:r>
-      <w:r>
-        <w:rPr>
-          <w:rFonts w:ascii="Arial" w:cs="Arial" w:eastAsia="Arial" w:hAnsi="Arial"/>
-          <w:color w:val="000000"/>
-          <w:sz w:val="22"/>
-          <w:szCs w:val="22"/>
-          <w:rtl w:val="0"/>
-        </w:rPr>
-        <w:t xml:space="preserve">. Then distill the imbibed </w:t>
+        <w:t xml:space="preserve">, then boil all together quite </w:t>
+      </w:r>
+      <w:r>
+        <w:rPr>
+          <w:rtl w:val="0"/>
+        </w:rPr>
+        <w:t xml:space="preserve">thoroughly</w:t>
+      </w:r>
+      <w:r>
+        <w:rPr>
+          <w:rFonts w:ascii="Arial" w:cs="Arial" w:eastAsia="Arial" w:hAnsi="Arial"/>
+          <w:color w:val="000000"/>
+          <w:sz w:val="22"/>
+          <w:szCs w:val="22"/>
+          <w:rtl w:val="0"/>
+        </w:rPr>
+        <w:t xml:space="preserve">. But the pot needs to be well covered </w:t>
+      </w:r>
+      <w:r>
+        <w:rPr>
+          <w:rtl w:val="0"/>
+        </w:rPr>
+        <w:t xml:space="preserve">in order</w:t>
+      </w:r>
+      <w:r>
+        <w:rPr>
+          <w:rFonts w:ascii="Arial" w:cs="Arial" w:eastAsia="Arial" w:hAnsi="Arial"/>
+          <w:color w:val="000000"/>
+          <w:sz w:val="22"/>
+          <w:szCs w:val="22"/>
+          <w:rtl w:val="0"/>
+        </w:rPr>
+        <w:t xml:space="preserve"> that the smoke does not </w:t>
+      </w:r>
+      <w:r>
+        <w:rPr>
+          <w:rtl w:val="0"/>
+        </w:rPr>
+        <w:t xml:space="preserve">breathe forth</w:t>
+      </w:r>
+      <w:r>
+        <w:rPr>
+          <w:rFonts w:ascii="Arial" w:cs="Arial" w:eastAsia="Arial" w:hAnsi="Arial"/>
+          <w:color w:val="000000"/>
+          <w:sz w:val="22"/>
+          <w:szCs w:val="22"/>
+          <w:rtl w:val="0"/>
+        </w:rPr>
+        <w:t xml:space="preserve">. </w:t>
+      </w:r>
+      <w:r>
+        <w:rPr>
+          <w:rtl w:val="0"/>
+        </w:rPr>
+        <w:t xml:space="preserve">Next</w:t>
+      </w:r>
+      <w:r>
+        <w:rPr>
+          <w:rFonts w:ascii="Arial" w:cs="Arial" w:eastAsia="Arial" w:hAnsi="Arial"/>
+          <w:color w:val="000000"/>
+          <w:sz w:val="22"/>
+          <w:szCs w:val="22"/>
+          <w:rtl w:val="0"/>
+        </w:rPr>
+        <w:t xml:space="preserve"> distil the &lt;del</w:t>
+      </w:r>
+      <w:r>
+        <w:rPr>
+          <w:rtl w:val="0"/>
+        </w:rPr>
+        <w:t xml:space="preserve">&gt;it is&lt;/del&gt;</w:t>
+      </w:r>
+      <w:r>
+        <w:rPr>
+          <w:rFonts w:ascii="Arial" w:cs="Arial" w:eastAsia="Arial" w:hAnsi="Arial"/>
+          <w:color w:val="000000"/>
+          <w:sz w:val="22"/>
+          <w:szCs w:val="22"/>
+          <w:rtl w:val="0"/>
+        </w:rPr>
+        <w:t xml:space="preserve"> imbibed </w:t>
       </w:r>
       <w:r>
         <w:rPr>
@@ -2254,7 +2498,7 @@
           <w:szCs w:val="22"/>
           <w:rtl w:val="0"/>
         </w:rPr>
-        <w:t xml:space="preserve">, well luted</w:t>
+        <w:t xml:space="preserve"> well luted</w:t>
       </w:r>
       <w:r>
         <w:rPr>
@@ -2268,13 +2512,39 @@
       </w:r>
       <w:r>
         <w:rPr>
-          <w:rFonts w:ascii="Arial" w:cs="Arial" w:eastAsia="Arial" w:hAnsi="Arial"/>
-          <w:color w:val="000000"/>
-          <w:sz w:val="22"/>
-          <w:szCs w:val="22"/>
-          <w:rtl w:val="0"/>
-        </w:rPr>
-        <w:t xml:space="preserve">and covered with a </w:t>
+          <w:rtl w:val="0"/>
+        </w:rPr>
+        <w:t xml:space="preserve">&amp;</w:t>
+      </w:r>
+      <w:r>
+        <w:rPr>
+          <w:rFonts w:ascii="Courier New" w:cs="Courier New" w:eastAsia="Courier New" w:hAnsi="Courier New"/>
+          <w:color w:val="a9a9a9"/>
+          <w:sz w:val="18"/>
+          <w:szCs w:val="18"/>
+          <w:rtl w:val="0"/>
+        </w:rPr>
+        <w:t xml:space="preserve">amp</w:t>
+      </w:r>
+      <w:r>
+        <w:rPr>
+          <w:rFonts w:ascii="Courier New" w:cs="Courier New" w:eastAsia="Courier New" w:hAnsi="Courier New"/>
+          <w:color w:val="a9a9a9"/>
+          <w:sz w:val="18"/>
+          <w:szCs w:val="18"/>
+          <w:rtl w:val="0"/>
+        </w:rPr>
+        <w:t xml:space="preserve">;</w:t>
+      </w:r>
+      <w:r>
+        <w:rPr>
+          <w:rFonts w:ascii="Arial" w:cs="Arial" w:eastAsia="Arial" w:hAnsi="Arial"/>
+          <w:color w:val="000000"/>
+          <w:sz w:val="22"/>
+          <w:szCs w:val="22"/>
+          <w:rtl w:val="0"/>
+        </w:rPr>
+        <w:t xml:space="preserve"> covered with a </w:t>
       </w:r>
       <w:r>
         <w:rPr>
@@ -2333,24 +2603,9 @@
       </w:r>
       <w:r>
         <w:rPr>
-          <w:rFonts w:ascii="Arial" w:cs="Arial" w:eastAsia="Arial" w:hAnsi="Arial"/>
-          <w:b w:val="0"/>
-          <w:color w:val="000000"/>
-          <w:sz w:val="22"/>
-          <w:szCs w:val="22"/>
-          <w:rtl w:val="0"/>
-        </w:rPr>
-        <w:t xml:space="preserve">h</w:t>
-      </w:r>
-      <w:r>
-        <w:rPr>
-          <w:rFonts w:ascii="Arial" w:cs="Arial" w:eastAsia="Arial" w:hAnsi="Arial"/>
-          <w:color w:val="000000"/>
-          <w:sz w:val="22"/>
-          <w:szCs w:val="22"/>
-          <w:rtl w:val="0"/>
-        </w:rPr>
-        <w:t xml:space="preserve">ead</w:t>
+          <w:rtl w:val="0"/>
+        </w:rPr>
+        <w:t xml:space="preserve">helmet</w:t>
       </w:r>
       <w:r>
         <w:rPr>
@@ -2370,7 +2625,33 @@
           <w:szCs w:val="22"/>
           <w:rtl w:val="0"/>
         </w:rPr>
-        <w:t xml:space="preserve"> And soak a cloth with the said </w:t>
+        <w:t xml:space="preserve"> </w:t>
+      </w:r>
+      <w:r>
+        <w:rPr>
+          <w:rtl w:val="0"/>
+        </w:rPr>
+        <w:t xml:space="preserve">&amp;</w:t>
+      </w:r>
+      <w:r>
+        <w:rPr>
+          <w:rFonts w:ascii="Courier New" w:cs="Courier New" w:eastAsia="Courier New" w:hAnsi="Courier New"/>
+          <w:color w:val="a9a9a9"/>
+          <w:sz w:val="18"/>
+          <w:szCs w:val="18"/>
+          <w:rtl w:val="0"/>
+        </w:rPr>
+        <w:t xml:space="preserve">amp;</w:t>
+      </w:r>
+      <w:r>
+        <w:rPr>
+          <w:rFonts w:ascii="Arial" w:cs="Arial" w:eastAsia="Arial" w:hAnsi="Arial"/>
+          <w:color w:val="000000"/>
+          <w:sz w:val="22"/>
+          <w:szCs w:val="22"/>
+          <w:rtl w:val="0"/>
+        </w:rPr>
+        <w:t xml:space="preserve"> soak a linen cloth with the said </w:t>
       </w:r>
       <w:r>
         <w:rPr>
@@ -2429,13 +2710,29 @@
       </w:r>
       <w:r>
         <w:rPr>
-          <w:rFonts w:ascii="Arial" w:cs="Arial" w:eastAsia="Arial" w:hAnsi="Arial"/>
-          <w:color w:val="000000"/>
-          <w:sz w:val="22"/>
-          <w:szCs w:val="22"/>
-          <w:rtl w:val="0"/>
-        </w:rPr>
-        <w:t xml:space="preserve">and apply it lukewarm on the pain.</w:t>
+          <w:rtl w:val="0"/>
+        </w:rPr>
+        <w:t xml:space="preserve">&amp;</w:t>
+      </w:r>
+      <w:r>
+        <w:rPr>
+          <w:rFonts w:ascii="Courier New" w:cs="Courier New" w:eastAsia="Courier New" w:hAnsi="Courier New"/>
+          <w:color w:val="a9a9a9"/>
+          <w:sz w:val="18"/>
+          <w:szCs w:val="18"/>
+          <w:rtl w:val="0"/>
+        </w:rPr>
+        <w:t xml:space="preserve">amp;</w:t>
+      </w:r>
+      <w:r>
+        <w:rPr>
+          <w:rFonts w:ascii="Arial" w:cs="Arial" w:eastAsia="Arial" w:hAnsi="Arial"/>
+          <w:color w:val="000000"/>
+          <w:sz w:val="22"/>
+          <w:szCs w:val="22"/>
+          <w:rtl w:val="0"/>
+        </w:rPr>
+        <w:t xml:space="preserve"> apply it lukewarm on the pain.</w:t>
       </w:r>
       <w:r>
         <w:rPr>
@@ -2601,7 +2898,7 @@
         </w:rPr>
         <w:t xml:space="preserve">Against </w:t>
       </w:r>
-      <w:commentRangeStart w:id="2"/>
+      <w:commentRangeStart w:id="1"/>
       <w:r>
         <w:rPr>
           <w:rFonts w:ascii="Arial" w:cs="Arial" w:eastAsia="Arial" w:hAnsi="Arial"/>
@@ -2612,9 +2909,9 @@
         </w:rPr>
         <w:t xml:space="preserve">g</w:t>
       </w:r>
-      <w:commentRangeEnd w:id="2"/>
-      <w:r>
-        <w:commentReference w:id="2"/>
+      <w:commentRangeEnd w:id="1"/>
+      <w:r>
+        <w:commentReference w:id="1"/>
       </w:r>
       <w:r>
         <w:rPr>
@@ -2700,15 +2997,32 @@
         </w:rPr>
         <w:t xml:space="preserve">&lt;ab&gt;</w:t>
       </w:r>
-      <w:r>
-        <w:rPr>
-          <w:rFonts w:ascii="Arial" w:cs="Arial" w:eastAsia="Arial" w:hAnsi="Arial"/>
-          <w:color w:val="000000"/>
-          <w:sz w:val="22"/>
-          <w:szCs w:val="22"/>
-          <w:rtl w:val="0"/>
-        </w:rPr>
-        <w:t xml:space="preserve">Cook .i. lb. of </w:t>
+      <w:commentRangeStart w:id="2"/>
+      <w:r>
+        <w:rPr>
+          <w:rtl w:val="0"/>
+        </w:rPr>
+        <w:t xml:space="preserve">B</w:t>
+      </w:r>
+      <w:commentRangeEnd w:id="2"/>
+      <w:r>
+        <w:commentReference w:id="2"/>
+      </w:r>
+      <w:r>
+        <w:rPr>
+          <w:rtl w:val="0"/>
+        </w:rPr>
+        <w:t xml:space="preserve">oil</w:t>
+      </w:r>
+      <w:r>
+        <w:rPr>
+          <w:rFonts w:ascii="Arial" w:cs="Arial" w:eastAsia="Arial" w:hAnsi="Arial"/>
+          <w:color w:val="000000"/>
+          <w:sz w:val="22"/>
+          <w:szCs w:val="22"/>
+          <w:rtl w:val="0"/>
+        </w:rPr>
+        <w:t xml:space="preserve"> .i. lb. of </w:t>
       </w:r>
       <w:r>
         <w:rPr>
@@ -2723,25 +3037,15 @@
       </w:r>
       <w:r>
         <w:rPr>
-          <w:rFonts w:ascii="Arial" w:cs="Arial" w:eastAsia="Arial" w:hAnsi="Arial"/>
-          <w:b w:val="0"/>
-          <w:color w:val="000000"/>
-          <w:sz w:val="22"/>
-          <w:szCs w:val="22"/>
-          <w:rtl w:val="0"/>
-        </w:rPr>
-        <w:t xml:space="preserve">o</w:t>
-      </w:r>
-      <w:r>
-        <w:rPr>
-          <w:rFonts w:ascii="Arial" w:cs="Arial" w:eastAsia="Arial" w:hAnsi="Arial"/>
-          <w:b w:val="0"/>
-          <w:color w:val="000000"/>
-          <w:sz w:val="22"/>
-          <w:szCs w:val="22"/>
-          <w:rtl w:val="0"/>
-        </w:rPr>
-        <w:t xml:space="preserve">ld smiths' water</w:t>
+          <w:rtl w:val="0"/>
+        </w:rPr>
+        <w:t xml:space="preserve">old water of smith</w:t>
+      </w:r>
+      <w:r>
+        <w:rPr>
+          <w:rtl w:val="0"/>
+        </w:rPr>
+        <w:t xml:space="preserve">s</w:t>
       </w:r>
       <w:r>
         <w:rPr>
@@ -2902,7 +3206,43 @@
           <w:szCs w:val="22"/>
           <w:rtl w:val="0"/>
         </w:rPr>
-        <w:t xml:space="preserve">reduced in the finest powder, and .iii.</w:t>
+        <w:t xml:space="preserve">reduced </w:t>
+      </w:r>
+      <w:r>
+        <w:rPr>
+          <w:rtl w:val="0"/>
+        </w:rPr>
+        <w:t xml:space="preserve">to</w:t>
+      </w:r>
+      <w:r>
+        <w:rPr>
+          <w:rFonts w:ascii="Arial" w:cs="Arial" w:eastAsia="Arial" w:hAnsi="Arial"/>
+          <w:color w:val="000000"/>
+          <w:sz w:val="22"/>
+          <w:szCs w:val="22"/>
+          <w:rtl w:val="0"/>
+        </w:rPr>
+        <w:t xml:space="preserve"> the finest powde</w:t>
+      </w:r>
+      <w:r>
+        <w:rPr>
+          <w:rFonts w:ascii="Arial" w:cs="Arial" w:eastAsia="Arial" w:hAnsi="Arial"/>
+          <w:color w:val="000000"/>
+          <w:sz w:val="22"/>
+          <w:szCs w:val="22"/>
+          <w:rtl w:val="0"/>
+        </w:rPr>
+        <w:t xml:space="preserve">r</w:t>
+      </w:r>
+      <w:r>
+        <w:rPr>
+          <w:rFonts w:ascii="Arial" w:cs="Arial" w:eastAsia="Arial" w:hAnsi="Arial"/>
+          <w:color w:val="000000"/>
+          <w:sz w:val="22"/>
+          <w:szCs w:val="22"/>
+          <w:rtl w:val="0"/>
+        </w:rPr>
+        <w:t xml:space="preserve">, and .iii.</w:t>
       </w:r>
       <w:r>
         <w:rPr>
@@ -2991,23 +3331,19 @@
       </w:r>
       <w:r>
         <w:rPr>
-          <w:rFonts w:ascii="Arial" w:cs="Arial" w:eastAsia="Arial" w:hAnsi="Arial"/>
-          <w:color w:val="000000"/>
-          <w:sz w:val="22"/>
-          <w:szCs w:val="22"/>
-          <w:rtl w:val="0"/>
-        </w:rPr>
-        <w:t xml:space="preserve"> </w:t>
-      </w:r>
-      <w:r>
-        <w:rPr>
-          <w:rFonts w:ascii="Arial" w:cs="Arial" w:eastAsia="Arial" w:hAnsi="Arial"/>
-          <w:color w:val="000000"/>
-          <w:sz w:val="22"/>
-          <w:szCs w:val="22"/>
-          <w:rtl w:val="0"/>
-        </w:rPr>
-        <w:t xml:space="preserve">until the </w:t>
+          <w:rtl w:val="0"/>
+        </w:rPr>
+        <w:t xml:space="preserve"> to clarify </w:t>
+      </w:r>
+      <w:r>
+        <w:rPr>
+          <w:rFonts w:ascii="Arial" w:cs="Arial" w:eastAsia="Arial" w:hAnsi="Arial"/>
+          <w:color w:val="000000"/>
+          <w:sz w:val="22"/>
+          <w:szCs w:val="22"/>
+          <w:rtl w:val="0"/>
+        </w:rPr>
+        <w:t xml:space="preserve">the </w:t>
       </w:r>
       <w:r>
         <w:rPr>
@@ -3056,23 +3392,60 @@
       <w:r>
         <w:rPr>
           <w:rFonts w:ascii="Arial" w:cs="Arial" w:eastAsia="Arial" w:hAnsi="Arial"/>
-          <w:b w:val="0"/>
-          <w:color w:val="000000"/>
-          <w:sz w:val="22"/>
-          <w:szCs w:val="22"/>
-          <w:rtl w:val="0"/>
-        </w:rPr>
-        <w:t xml:space="preserve"> </w:t>
-      </w:r>
-      <w:r>
-        <w:rPr>
-          <w:rFonts w:ascii="Arial" w:cs="Arial" w:eastAsia="Arial" w:hAnsi="Arial"/>
-          <w:color w:val="000000"/>
-          <w:sz w:val="22"/>
-          <w:szCs w:val="22"/>
-          <w:rtl w:val="0"/>
-        </w:rPr>
-        <w:t xml:space="preserve">stops foaming. Once cooled, strain with great pressure and use the results of filtration by injection.</w:t>
+          <w:color w:val="000000"/>
+          <w:sz w:val="22"/>
+          <w:szCs w:val="22"/>
+          <w:rtl w:val="0"/>
+        </w:rPr>
+        <w:t xml:space="preserve">. Once cooled, </w:t>
+      </w:r>
+      <w:r>
+        <w:rPr>
+          <w:rtl w:val="0"/>
+        </w:rPr>
+        <w:t xml:space="preserve">it shall be strained</w:t>
+      </w:r>
+      <w:r>
+        <w:rPr>
+          <w:rFonts w:ascii="Arial" w:cs="Arial" w:eastAsia="Arial" w:hAnsi="Arial"/>
+          <w:color w:val="000000"/>
+          <w:sz w:val="22"/>
+          <w:szCs w:val="22"/>
+          <w:rtl w:val="0"/>
+        </w:rPr>
+        <w:t xml:space="preserve"> with great pressure </w:t>
+      </w:r>
+      <w:r>
+        <w:rPr>
+          <w:rtl w:val="0"/>
+        </w:rPr>
+        <w:t xml:space="preserve">&amp;amp;</w:t>
+      </w:r>
+      <w:r>
+        <w:rPr>
+          <w:rFonts w:ascii="Arial" w:cs="Arial" w:eastAsia="Arial" w:hAnsi="Arial"/>
+          <w:color w:val="000000"/>
+          <w:sz w:val="22"/>
+          <w:szCs w:val="22"/>
+          <w:rtl w:val="0"/>
+        </w:rPr>
+        <w:t xml:space="preserve"> the </w:t>
+      </w:r>
+      <w:r>
+        <w:rPr>
+          <w:rtl w:val="0"/>
+        </w:rPr>
+        <w:t xml:space="preserve">filtrate shall be used</w:t>
+      </w:r>
+      <w:r>
+        <w:rPr>
+          <w:rFonts w:ascii="Arial" w:cs="Arial" w:eastAsia="Arial" w:hAnsi="Arial"/>
+          <w:color w:val="000000"/>
+          <w:sz w:val="22"/>
+          <w:szCs w:val="22"/>
+          <w:rtl w:val="0"/>
+        </w:rPr>
+        <w:t xml:space="preserve"> by injection.</w:t>
       </w:r>
       <w:r>
         <w:rPr>
@@ -3283,7 +3656,7 @@
 
 <file path=word/comments.xml><?xml version="1.0" encoding="utf-8"?>
 <w:comments xmlns:mc="http://schemas.openxmlformats.org/markup-compatibility/2006" xmlns:o="urn:schemas-microsoft-com:office:office" xmlns:r="http://schemas.openxmlformats.org/officeDocument/2006/relationships" xmlns:m="http://schemas.openxmlformats.org/officeDocument/2006/math" xmlns:v="urn:schemas-microsoft-com:vml" xmlns:wp="http://schemas.openxmlformats.org/drawingml/2006/wordprocessingDrawing" xmlns:w10="urn:schemas-microsoft-com:office:word" xmlns:w="http://schemas.openxmlformats.org/wordprocessingml/2006/main" xmlns:wne="http://schemas.microsoft.com/office/word/2006/wordml" xmlns:sl="http://schemas.openxmlformats.org/schemaLibrary/2006/main" xmlns:a="http://schemas.openxmlformats.org/drawingml/2006/main" xmlns:pic="http://schemas.openxmlformats.org/drawingml/2006/picture" xmlns:c="http://schemas.openxmlformats.org/drawingml/2006/chart" xmlns:lc="http://schemas.openxmlformats.org/drawingml/2006/lockedCanvas" xmlns:dgm="http://schemas.openxmlformats.org/drawingml/2006/diagram" xmlns:wps="http://schemas.microsoft.com/office/word/2010/wordprocessingShape" xmlns:wpg="http://schemas.microsoft.com/office/word/2010/wordprocessingGroup" xmlns:w14="http://schemas.microsoft.com/office/word/2010/wordml" xmlns:w15="http://schemas.microsoft.com/office/word/2012/wordml">
-  <w:comment w:author="Pamela Smith" w:id="0" w:date="2016-11-12T13:25:14Z">
+  <w:comment w:author="Pamela Smith" w:id="1" w:date="2016-11-12T13:20:29Z">
     <w:p>
       <w:pPr>
         <w:keepNext w:val="0"/>
@@ -3330,11 +3703,11 @@
           <w:vertAlign w:val="baseline"/>
           <w:rtl w:val="0"/>
         </w:rPr>
-        <w:t xml:space="preserve">disease type: one of the most commonly diagnosed female ailments in the 16th c, according to Michael Stolberg's research</w:t>
+        <w:t xml:space="preserve">From Michael Stolberg: not gonorrhea in the modern sense—it was understood as an involuntary and pleasureless loss of semen. Hence the catheter-like injection of a liquid medicine into the male urethra</w:t>
       </w:r>
     </w:p>
   </w:comment>
-  <w:comment w:author="Pamela Smith" w:id="2" w:date="2016-11-12T13:20:29Z">
+  <w:comment w:author="Tillmann Taape" w:id="2" w:date="2018-07-02T09:37:02Z">
     <w:p>
       <w:pPr>
         <w:keepNext w:val="0"/>
@@ -3381,11 +3754,11 @@
           <w:vertAlign w:val="baseline"/>
           <w:rtl w:val="0"/>
         </w:rPr>
-        <w:t xml:space="preserve">From Michael Stolberg: not gonorrhea in the modern sense—it was understood as an involuntary and pleasureless loss of semen. Hence the catheter-like injection of a liquid medicine into the male urethra</w:t>
+        <w:t xml:space="preserve">whole recipe originally in Latin</w:t>
       </w:r>
     </w:p>
   </w:comment>
-  <w:comment w:author="Pamela Smith" w:id="1" w:date="2016-11-12T13:21:39Z">
+  <w:comment w:author="Pamela Smith" w:id="0" w:date="2016-11-12T13:21:39Z">
     <w:p>
       <w:pPr>
         <w:keepNext w:val="0"/>

--- a/TEMP/input/p007v_FP_++MHS_JAK_PHS_G1/tl_p007v.docx
+++ b/TEMP/input/p007v_FP_++MHS_JAK_PHS_G1/tl_p007v.docx
@@ -1083,7 +1083,57 @@
           <w:szCs w:val="22"/>
           <w:rtl w:val="0"/>
         </w:rPr>
-        <w:t xml:space="preserve">Take a dozen </w:t>
+        <w:t xml:space="preserve">Take a </w:t>
+      </w:r>
+      <w:r>
+        <w:rPr>
+          <w:rFonts w:ascii="Courier New" w:cs="Courier New" w:eastAsia="Courier New" w:hAnsi="Courier New"/>
+          <w:color w:val="0000ff"/>
+          <w:sz w:val="18"/>
+          <w:szCs w:val="18"/>
+          <w:rtl w:val="0"/>
+        </w:rPr>
+        <w:t xml:space="preserve">&lt;ms&gt;</w:t>
+      </w:r>
+      <w:r>
+        <w:rPr>
+          <w:rFonts w:ascii="Arial" w:cs="Arial" w:eastAsia="Arial" w:hAnsi="Arial"/>
+          <w:color w:val="000000"/>
+          <w:sz w:val="22"/>
+          <w:szCs w:val="22"/>
+          <w:rtl w:val="0"/>
+        </w:rPr>
+        <w:t xml:space="preserve">dozen</w:t>
+      </w:r>
+      <w:r>
+        <w:rPr>
+          <w:rFonts w:ascii="Courier New" w:cs="Courier New" w:eastAsia="Courier New" w:hAnsi="Courier New"/>
+          <w:color w:val="0000ff"/>
+          <w:sz w:val="18"/>
+          <w:szCs w:val="18"/>
+          <w:rtl w:val="0"/>
+        </w:rPr>
+        <w:t xml:space="preserve">&lt;/ms&gt;</w:t>
+      </w:r>
+      <w:r>
+        <w:rPr>
+          <w:rFonts w:ascii="Arial" w:cs="Arial" w:eastAsia="Arial" w:hAnsi="Arial"/>
+          <w:color w:val="000000"/>
+          <w:sz w:val="22"/>
+          <w:szCs w:val="22"/>
+          <w:rtl w:val="0"/>
+        </w:rPr>
+        <w:t xml:space="preserve"> </w:t>
+      </w:r>
+      <w:r>
+        <w:rPr>
+          <w:rFonts w:ascii="Courier New" w:cs="Courier New" w:eastAsia="Courier New" w:hAnsi="Courier New"/>
+          <w:color w:val="0000ff"/>
+          <w:sz w:val="18"/>
+          <w:szCs w:val="18"/>
+          <w:rtl w:val="0"/>
+        </w:rPr>
+        <w:t xml:space="preserve">&lt;m&gt;</w:t>
       </w:r>
       <w:r>
         <w:rPr>
@@ -1107,8 +1157,317 @@
       </w:r>
       <w:r>
         <w:rPr>
-          <w:rFonts w:ascii="Courier New" w:cs="Courier New" w:eastAsia="Courier New" w:hAnsi="Courier New"/>
-          <w:b w:val="0"/>
+          <w:rFonts w:ascii="Arial" w:cs="Arial" w:eastAsia="Arial" w:hAnsi="Arial"/>
+          <w:b w:val="0"/>
+          <w:color w:val="000000"/>
+          <w:sz w:val="22"/>
+          <w:szCs w:val="22"/>
+          <w:rtl w:val="0"/>
+        </w:rPr>
+        <w:t xml:space="preserve">c</w:t>
+      </w:r>
+      <w:r>
+        <w:rPr>
+          <w:rFonts w:ascii="Arial" w:cs="Arial" w:eastAsia="Arial" w:hAnsi="Arial"/>
+          <w:b w:val="0"/>
+          <w:color w:val="000000"/>
+          <w:sz w:val="22"/>
+          <w:szCs w:val="22"/>
+          <w:rtl w:val="0"/>
+        </w:rPr>
+        <w:t xml:space="preserve">ommon</w:t>
+      </w:r>
+      <w:r>
+        <w:rPr>
+          <w:rFonts w:ascii="Arial" w:cs="Arial" w:eastAsia="Arial" w:hAnsi="Arial"/>
+          <w:color w:val="000000"/>
+          <w:sz w:val="22"/>
+          <w:szCs w:val="22"/>
+          <w:rtl w:val="0"/>
+        </w:rPr>
+        <w:t xml:space="preserve"> </w:t>
+      </w:r>
+      <w:r>
+        <w:rPr>
+          <w:rFonts w:ascii="Courier New" w:cs="Courier New" w:eastAsia="Courier New" w:hAnsi="Courier New"/>
+          <w:color w:val="0000ff"/>
+          <w:sz w:val="18"/>
+          <w:szCs w:val="18"/>
+          <w:rtl w:val="0"/>
+        </w:rPr>
+        <w:t xml:space="preserve">&lt;pa&gt;</w:t>
+      </w:r>
+      <w:r>
+        <w:rPr>
+          <w:rFonts w:ascii="Arial" w:cs="Arial" w:eastAsia="Arial" w:hAnsi="Arial"/>
+          <w:b w:val="0"/>
+          <w:color w:val="000000"/>
+          <w:sz w:val="22"/>
+          <w:szCs w:val="22"/>
+          <w:rtl w:val="0"/>
+        </w:rPr>
+        <w:t xml:space="preserve">w</w:t>
+      </w:r>
+      <w:r>
+        <w:rPr>
+          <w:rFonts w:ascii="Arial" w:cs="Arial" w:eastAsia="Arial" w:hAnsi="Arial"/>
+          <w:b w:val="0"/>
+          <w:color w:val="000000"/>
+          <w:sz w:val="22"/>
+          <w:szCs w:val="22"/>
+          <w:rtl w:val="0"/>
+        </w:rPr>
+        <w:t xml:space="preserve">alnut</w:t>
+      </w:r>
+      <w:r>
+        <w:rPr>
+          <w:rFonts w:ascii="Arial" w:cs="Arial" w:eastAsia="Arial" w:hAnsi="Arial"/>
+          <w:color w:val="000000"/>
+          <w:sz w:val="22"/>
+          <w:szCs w:val="22"/>
+          <w:rtl w:val="0"/>
+        </w:rPr>
+        <w:t xml:space="preserve">s</w:t>
+      </w:r>
+      <w:r>
+        <w:rPr>
+          <w:rFonts w:ascii="Courier New" w:cs="Courier New" w:eastAsia="Courier New" w:hAnsi="Courier New"/>
+          <w:b w:val="0"/>
+          <w:color w:val="0000ff"/>
+          <w:sz w:val="18"/>
+          <w:szCs w:val="18"/>
+          <w:rtl w:val="0"/>
+        </w:rPr>
+        <w:t xml:space="preserve">&lt;/pa&gt;&lt;/m&gt;</w:t>
+      </w:r>
+      <w:r>
+        <w:rPr>
+          <w:rFonts w:ascii="Arial" w:cs="Arial" w:eastAsia="Arial" w:hAnsi="Arial"/>
+          <w:b w:val="0"/>
+          <w:color w:val="000000"/>
+          <w:sz w:val="22"/>
+          <w:szCs w:val="22"/>
+          <w:rtl w:val="0"/>
+        </w:rPr>
+        <w:t xml:space="preserve"> </w:t>
+      </w:r>
+      <w:r>
+        <w:rPr>
+          <w:rtl w:val="0"/>
+        </w:rPr>
+        <w:t xml:space="preserve">&amp;</w:t>
+      </w:r>
+      <w:r>
+        <w:rPr>
+          <w:rFonts w:ascii="Courier New" w:cs="Courier New" w:eastAsia="Courier New" w:hAnsi="Courier New"/>
+          <w:color w:val="a9a9a9"/>
+          <w:sz w:val="18"/>
+          <w:szCs w:val="18"/>
+          <w:rtl w:val="0"/>
+        </w:rPr>
+        <w:t xml:space="preserve">amp;</w:t>
+      </w:r>
+      <w:r>
+        <w:rPr>
+          <w:rFonts w:ascii="Arial" w:cs="Arial" w:eastAsia="Arial" w:hAnsi="Arial"/>
+          <w:color w:val="000000"/>
+          <w:sz w:val="22"/>
+          <w:szCs w:val="22"/>
+          <w:rtl w:val="0"/>
+        </w:rPr>
+        <w:t xml:space="preserve"> throw them one after another </w:t>
+      </w:r>
+      <w:r>
+        <w:rPr>
+          <w:rtl w:val="0"/>
+        </w:rPr>
+        <w:t xml:space="preserve">into</w:t>
+      </w:r>
+      <w:r>
+        <w:rPr>
+          <w:rFonts w:ascii="Arial" w:cs="Arial" w:eastAsia="Arial" w:hAnsi="Arial"/>
+          <w:color w:val="000000"/>
+          <w:sz w:val="22"/>
+          <w:szCs w:val="22"/>
+          <w:rtl w:val="0"/>
+        </w:rPr>
+        <w:t xml:space="preserve"> a good </w:t>
+      </w:r>
+      <w:r>
+        <w:rPr>
+          <w:rFonts w:ascii="Courier New" w:cs="Courier New" w:eastAsia="Courier New" w:hAnsi="Courier New"/>
+          <w:color w:val="0000ff"/>
+          <w:sz w:val="18"/>
+          <w:szCs w:val="18"/>
+          <w:rtl w:val="0"/>
+        </w:rPr>
+        <w:t xml:space="preserve">&lt;tl&gt;</w:t>
+      </w:r>
+      <w:r>
+        <w:rPr>
+          <w:rFonts w:ascii="Arial" w:cs="Arial" w:eastAsia="Arial" w:hAnsi="Arial"/>
+          <w:color w:val="000000"/>
+          <w:sz w:val="22"/>
+          <w:szCs w:val="22"/>
+          <w:rtl w:val="0"/>
+        </w:rPr>
+        <w:t xml:space="preserve">brazier</w:t>
+      </w:r>
+      <w:r>
+        <w:rPr>
+          <w:rFonts w:ascii="Courier New" w:cs="Courier New" w:eastAsia="Courier New" w:hAnsi="Courier New"/>
+          <w:color w:val="0000ff"/>
+          <w:sz w:val="18"/>
+          <w:szCs w:val="18"/>
+          <w:rtl w:val="0"/>
+        </w:rPr>
+        <w:t xml:space="preserve">&lt;/tl&gt;</w:t>
+      </w:r>
+      <w:r>
+        <w:rPr>
+          <w:rFonts w:ascii="Arial" w:cs="Arial" w:eastAsia="Arial" w:hAnsi="Arial"/>
+          <w:color w:val="000000"/>
+          <w:sz w:val="22"/>
+          <w:szCs w:val="22"/>
+          <w:rtl w:val="0"/>
+        </w:rPr>
+        <w:t xml:space="preserve"> where they may catch fire, </w:t>
+      </w:r>
+      <w:r>
+        <w:rPr>
+          <w:rtl w:val="0"/>
+        </w:rPr>
+        <w:t xml:space="preserve">&amp;</w:t>
+      </w:r>
+      <w:r>
+        <w:rPr>
+          <w:rFonts w:ascii="Courier New" w:cs="Courier New" w:eastAsia="Courier New" w:hAnsi="Courier New"/>
+          <w:color w:val="a9a9a9"/>
+          <w:sz w:val="18"/>
+          <w:szCs w:val="18"/>
+          <w:rtl w:val="0"/>
+        </w:rPr>
+        <w:t xml:space="preserve">amp;</w:t>
+      </w:r>
+      <w:r>
+        <w:rPr>
+          <w:rFonts w:ascii="Arial" w:cs="Arial" w:eastAsia="Arial" w:hAnsi="Arial"/>
+          <w:color w:val="000000"/>
+          <w:sz w:val="22"/>
+          <w:szCs w:val="22"/>
+          <w:rtl w:val="0"/>
+        </w:rPr>
+        <w:t xml:space="preserve"> take them out with </w:t>
+      </w:r>
+      <w:r>
+        <w:rPr>
+          <w:rFonts w:ascii="Courier New" w:cs="Courier New" w:eastAsia="Courier New" w:hAnsi="Courier New"/>
+          <w:color w:val="0000ff"/>
+          <w:sz w:val="18"/>
+          <w:szCs w:val="18"/>
+          <w:rtl w:val="0"/>
+        </w:rPr>
+        <w:t xml:space="preserve">&lt;tl&gt;</w:t>
+      </w:r>
+      <w:r>
+        <w:rPr>
+          <w:rFonts w:ascii="Arial" w:cs="Arial" w:eastAsia="Arial" w:hAnsi="Arial"/>
+          <w:color w:val="000000"/>
+          <w:sz w:val="22"/>
+          <w:szCs w:val="22"/>
+          <w:rtl w:val="0"/>
+        </w:rPr>
+        <w:t xml:space="preserve">tongs</w:t>
+      </w:r>
+      <w:r>
+        <w:rPr>
+          <w:rFonts w:ascii="Courier New" w:cs="Courier New" w:eastAsia="Courier New" w:hAnsi="Courier New"/>
+          <w:color w:val="0000ff"/>
+          <w:sz w:val="18"/>
+          <w:szCs w:val="18"/>
+          <w:rtl w:val="0"/>
+        </w:rPr>
+        <w:t xml:space="preserve">&lt;/tl&gt;</w:t>
+      </w:r>
+      <w:r>
+        <w:rPr>
+          <w:rFonts w:ascii="Arial" w:cs="Arial" w:eastAsia="Arial" w:hAnsi="Arial"/>
+          <w:color w:val="000000"/>
+          <w:sz w:val="22"/>
+          <w:szCs w:val="22"/>
+          <w:rtl w:val="0"/>
+        </w:rPr>
+        <w:t xml:space="preserve">, and let them burn </w:t>
+      </w:r>
+      <w:r>
+        <w:rPr>
+          <w:rtl w:val="0"/>
+        </w:rPr>
+        <w:t xml:space="preserve">&amp;</w:t>
+      </w:r>
+      <w:r>
+        <w:rPr>
+          <w:rFonts w:ascii="Courier New" w:cs="Courier New" w:eastAsia="Courier New" w:hAnsi="Courier New"/>
+          <w:color w:val="a9a9a9"/>
+          <w:sz w:val="18"/>
+          <w:szCs w:val="18"/>
+          <w:rtl w:val="0"/>
+        </w:rPr>
+        <w:t xml:space="preserve">amp;</w:t>
+      </w:r>
+      <w:r>
+        <w:rPr>
+          <w:rFonts w:ascii="Arial" w:cs="Arial" w:eastAsia="Arial" w:hAnsi="Arial"/>
+          <w:color w:val="000000"/>
+          <w:sz w:val="22"/>
+          <w:szCs w:val="22"/>
+          <w:rtl w:val="0"/>
+        </w:rPr>
+        <w:t xml:space="preserve"> flame well in the air, and extinguish them in a </w:t>
+      </w:r>
+      <w:r>
+        <w:rPr>
+          <w:rFonts w:ascii="Courier New" w:cs="Courier New" w:eastAsia="Courier New" w:hAnsi="Courier New"/>
+          <w:color w:val="0000ff"/>
+          <w:sz w:val="18"/>
+          <w:szCs w:val="18"/>
+          <w:rtl w:val="0"/>
+        </w:rPr>
+        <w:t xml:space="preserve">&lt;tl&gt;&lt;m&gt;</w:t>
+      </w:r>
+      <w:r>
+        <w:rPr>
+          <w:rFonts w:ascii="Arial" w:cs="Arial" w:eastAsia="Arial" w:hAnsi="Arial"/>
+          <w:color w:val="000000"/>
+          <w:sz w:val="22"/>
+          <w:szCs w:val="22"/>
+          <w:rtl w:val="0"/>
+        </w:rPr>
+        <w:t xml:space="preserve">glass</w:t>
+      </w:r>
+      <w:r>
+        <w:rPr>
+          <w:rFonts w:ascii="Courier New" w:cs="Courier New" w:eastAsia="Courier New" w:hAnsi="Courier New"/>
+          <w:color w:val="0000ff"/>
+          <w:sz w:val="18"/>
+          <w:szCs w:val="18"/>
+          <w:rtl w:val="0"/>
+        </w:rPr>
+        <w:t xml:space="preserve">&lt;/m&gt;</w:t>
+      </w:r>
+      <w:r>
+        <w:rPr>
+          <w:rFonts w:ascii="Arial" w:cs="Arial" w:eastAsia="Arial" w:hAnsi="Arial"/>
+          <w:color w:val="000000"/>
+          <w:sz w:val="22"/>
+          <w:szCs w:val="22"/>
+          <w:rtl w:val="0"/>
+        </w:rPr>
+        <w:t xml:space="preserve"> of </w:t>
+      </w:r>
+      <w:r>
+        <w:rPr>
+          <w:rFonts w:ascii="Courier New" w:cs="Courier New" w:eastAsia="Courier New" w:hAnsi="Courier New"/>
           <w:color w:val="0000ff"/>
           <w:sz w:val="18"/>
           <w:szCs w:val="18"/>
@@ -1119,24 +1478,56 @@
       <w:r>
         <w:rPr>
           <w:rFonts w:ascii="Arial" w:cs="Arial" w:eastAsia="Arial" w:hAnsi="Arial"/>
-          <w:b w:val="0"/>
-          <w:color w:val="000000"/>
-          <w:sz w:val="22"/>
-          <w:szCs w:val="22"/>
-          <w:rtl w:val="0"/>
-        </w:rPr>
-        <w:t xml:space="preserve">c</w:t>
-      </w:r>
-      <w:r>
-        <w:rPr>
-          <w:rFonts w:ascii="Arial" w:cs="Arial" w:eastAsia="Arial" w:hAnsi="Arial"/>
-          <w:b w:val="0"/>
-          <w:color w:val="000000"/>
-          <w:sz w:val="22"/>
-          <w:szCs w:val="22"/>
-          <w:rtl w:val="0"/>
-        </w:rPr>
-        <w:t xml:space="preserve">ommon</w:t>
+          <w:color w:val="000000"/>
+          <w:sz w:val="22"/>
+          <w:szCs w:val="22"/>
+          <w:rtl w:val="0"/>
+        </w:rPr>
+        <w:t xml:space="preserve">good </w:t>
+      </w:r>
+      <w:r>
+        <w:rPr>
+          <w:rFonts w:ascii="Arial" w:cs="Arial" w:eastAsia="Arial" w:hAnsi="Arial"/>
+          <w:b w:val="0"/>
+          <w:color w:val="000000"/>
+          <w:sz w:val="22"/>
+          <w:szCs w:val="22"/>
+          <w:rtl w:val="0"/>
+        </w:rPr>
+        <w:t xml:space="preserve">w</w:t>
+      </w:r>
+      <w:r>
+        <w:rPr>
+          <w:rFonts w:ascii="Arial" w:cs="Arial" w:eastAsia="Arial" w:hAnsi="Arial"/>
+          <w:b w:val="0"/>
+          <w:color w:val="000000"/>
+          <w:sz w:val="22"/>
+          <w:szCs w:val="22"/>
+          <w:rtl w:val="0"/>
+        </w:rPr>
+        <w:t xml:space="preserve">ine</w:t>
+      </w:r>
+      <w:r>
+        <w:rPr>
+          <w:rFonts w:ascii="Courier New" w:cs="Courier New" w:eastAsia="Courier New" w:hAnsi="Courier New"/>
+          <w:b w:val="0"/>
+          <w:color w:val="0000ff"/>
+          <w:sz w:val="18"/>
+          <w:szCs w:val="18"/>
+          <w:rtl w:val="0"/>
+        </w:rPr>
+        <w:t xml:space="preserve">&lt;/m&gt;&lt;/tl&gt;</w:t>
+      </w:r>
+      <w:r>
+        <w:rPr>
+          <w:rFonts w:ascii="Arial" w:cs="Arial" w:eastAsia="Arial" w:hAnsi="Arial"/>
+          <w:b w:val="0"/>
+          <w:color w:val="000000"/>
+          <w:sz w:val="22"/>
+          <w:szCs w:val="22"/>
+          <w:rtl w:val="0"/>
+        </w:rPr>
+        <w:t xml:space="preserve">.</w:t>
       </w:r>
       <w:r>
         <w:rPr>
@@ -1150,13 +1541,30 @@
       </w:r>
       <w:r>
         <w:rPr>
-          <w:rFonts w:ascii="Courier New" w:cs="Courier New" w:eastAsia="Courier New" w:hAnsi="Courier New"/>
-          <w:color w:val="0000ff"/>
-          <w:sz w:val="18"/>
-          <w:szCs w:val="18"/>
-          <w:rtl w:val="0"/>
-        </w:rPr>
-        <w:t xml:space="preserve">&lt;pa&gt;</w:t>
+          <w:rtl w:val="0"/>
+        </w:rPr>
+        <w:t xml:space="preserve">Next,</w:t>
+      </w:r>
+      <w:r>
+        <w:rPr>
+          <w:rFonts w:ascii="Arial" w:cs="Arial" w:eastAsia="Arial" w:hAnsi="Arial"/>
+          <w:color w:val="000000"/>
+          <w:sz w:val="22"/>
+          <w:szCs w:val="22"/>
+          <w:rtl w:val="0"/>
+        </w:rPr>
+        <w:t xml:space="preserve"> let the </w:t>
+      </w:r>
+      <w:r>
+        <w:rPr>
+          <w:rFonts w:ascii="Courier New" w:cs="Courier New" w:eastAsia="Courier New" w:hAnsi="Courier New"/>
+          <w:b w:val="0"/>
+          <w:color w:val="0000ff"/>
+          <w:sz w:val="18"/>
+          <w:szCs w:val="18"/>
+          <w:rtl w:val="0"/>
+        </w:rPr>
+        <w:t xml:space="preserve">&lt;m&gt;</w:t>
       </w:r>
       <w:r>
         <w:rPr>
@@ -1178,7 +1586,278 @@
           <w:szCs w:val="22"/>
           <w:rtl w:val="0"/>
         </w:rPr>
-        <w:t xml:space="preserve">alnut</w:t>
+        <w:t xml:space="preserve">ine</w:t>
+      </w:r>
+      <w:r>
+        <w:rPr>
+          <w:rFonts w:ascii="Courier New" w:cs="Courier New" w:eastAsia="Courier New" w:hAnsi="Courier New"/>
+          <w:b w:val="0"/>
+          <w:color w:val="0000ff"/>
+          <w:sz w:val="18"/>
+          <w:szCs w:val="18"/>
+          <w:rtl w:val="0"/>
+        </w:rPr>
+        <w:t xml:space="preserve">&lt;/m&gt;</w:t>
+      </w:r>
+      <w:r>
+        <w:rPr>
+          <w:rFonts w:ascii="Arial" w:cs="Arial" w:eastAsia="Arial" w:hAnsi="Arial"/>
+          <w:b w:val="0"/>
+          <w:color w:val="000000"/>
+          <w:sz w:val="22"/>
+          <w:szCs w:val="22"/>
+          <w:rtl w:val="0"/>
+        </w:rPr>
+        <w:t xml:space="preserve"> </w:t>
+      </w:r>
+      <w:r>
+        <w:rPr>
+          <w:rFonts w:ascii="Arial" w:cs="Arial" w:eastAsia="Arial" w:hAnsi="Arial"/>
+          <w:color w:val="000000"/>
+          <w:sz w:val="22"/>
+          <w:szCs w:val="22"/>
+          <w:rtl w:val="0"/>
+        </w:rPr>
+        <w:t xml:space="preserve">cool and </w:t>
+      </w:r>
+      <w:r>
+        <w:rPr>
+          <w:rtl w:val="0"/>
+        </w:rPr>
+        <w:t xml:space="preserve">strain</w:t>
+      </w:r>
+      <w:r>
+        <w:rPr>
+          <w:rFonts w:ascii="Arial" w:cs="Arial" w:eastAsia="Arial" w:hAnsi="Arial"/>
+          <w:color w:val="000000"/>
+          <w:sz w:val="22"/>
+          <w:szCs w:val="22"/>
+          <w:rtl w:val="0"/>
+        </w:rPr>
+        <w:t xml:space="preserve"> it, &amp;</w:t>
+      </w:r>
+      <w:r>
+        <w:rPr>
+          <w:rFonts w:ascii="Courier New" w:cs="Courier New" w:eastAsia="Courier New" w:hAnsi="Courier New"/>
+          <w:color w:val="a9a9a9"/>
+          <w:sz w:val="18"/>
+          <w:szCs w:val="18"/>
+          <w:rtl w:val="0"/>
+        </w:rPr>
+        <w:t xml:space="preserve">amp;</w:t>
+      </w:r>
+      <w:r>
+        <w:rPr>
+          <w:rFonts w:ascii="Arial" w:cs="Arial" w:eastAsia="Arial" w:hAnsi="Arial"/>
+          <w:color w:val="000000"/>
+          <w:sz w:val="22"/>
+          <w:szCs w:val="22"/>
+          <w:rtl w:val="0"/>
+        </w:rPr>
+        <w:t xml:space="preserve"> pour </w:t>
+      </w:r>
+      <w:r>
+        <w:rPr>
+          <w:rFonts w:ascii="Courier New" w:cs="Courier New" w:eastAsia="Courier New" w:hAnsi="Courier New"/>
+          <w:color w:val="0000ff"/>
+          <w:sz w:val="18"/>
+          <w:szCs w:val="18"/>
+          <w:rtl w:val="0"/>
+        </w:rPr>
+        <w:t xml:space="preserve">&lt;ms&gt;</w:t>
+      </w:r>
+      <w:r>
+        <w:rPr>
+          <w:rFonts w:ascii="Arial" w:cs="Arial" w:eastAsia="Arial" w:hAnsi="Arial"/>
+          <w:color w:val="000000"/>
+          <w:sz w:val="22"/>
+          <w:szCs w:val="22"/>
+          <w:rtl w:val="0"/>
+        </w:rPr>
+        <w:t xml:space="preserve">half</w:t>
+      </w:r>
+      <w:r>
+        <w:rPr>
+          <w:rFonts w:ascii="Courier New" w:cs="Courier New" w:eastAsia="Courier New" w:hAnsi="Courier New"/>
+          <w:color w:val="0000ff"/>
+          <w:sz w:val="18"/>
+          <w:szCs w:val="18"/>
+          <w:rtl w:val="0"/>
+        </w:rPr>
+        <w:t xml:space="preserve">&lt;/ms&gt;</w:t>
+      </w:r>
+      <w:r>
+        <w:rPr>
+          <w:rFonts w:ascii="Arial" w:cs="Arial" w:eastAsia="Arial" w:hAnsi="Arial"/>
+          <w:color w:val="000000"/>
+          <w:sz w:val="22"/>
+          <w:szCs w:val="22"/>
+          <w:rtl w:val="0"/>
+        </w:rPr>
+        <w:t xml:space="preserve"> of it, </w:t>
+      </w:r>
+      <w:r>
+        <w:rPr>
+          <w:rtl w:val="0"/>
+        </w:rPr>
+        <w:t xml:space="preserve">for</w:t>
+      </w:r>
+      <w:r>
+        <w:rPr>
+          <w:rFonts w:ascii="Arial" w:cs="Arial" w:eastAsia="Arial" w:hAnsi="Arial"/>
+          <w:color w:val="000000"/>
+          <w:sz w:val="22"/>
+          <w:szCs w:val="22"/>
+          <w:rtl w:val="0"/>
+        </w:rPr>
+        <w:t xml:space="preserve"> six extinguished </w:t>
+      </w:r>
+      <w:r>
+        <w:rPr>
+          <w:rFonts w:ascii="Courier New" w:cs="Courier New" w:eastAsia="Courier New" w:hAnsi="Courier New"/>
+          <w:b w:val="0"/>
+          <w:color w:val="0000ff"/>
+          <w:sz w:val="18"/>
+          <w:szCs w:val="18"/>
+          <w:rtl w:val="0"/>
+        </w:rPr>
+        <w:t xml:space="preserve">&lt;m&gt;&lt;pa</w:t>
+      </w:r>
+      <w:r>
+        <w:rPr>
+          <w:rFonts w:ascii="Courier New" w:cs="Courier New" w:eastAsia="Courier New" w:hAnsi="Courier New"/>
+          <w:color w:val="0000ff"/>
+          <w:sz w:val="18"/>
+          <w:szCs w:val="18"/>
+          <w:rtl w:val="0"/>
+        </w:rPr>
+        <w:t xml:space="preserve">&gt;wal</w:t>
+      </w:r>
+      <w:r>
+        <w:rPr>
+          <w:rFonts w:ascii="Arial" w:cs="Arial" w:eastAsia="Arial" w:hAnsi="Arial"/>
+          <w:b w:val="0"/>
+          <w:color w:val="000000"/>
+          <w:sz w:val="22"/>
+          <w:szCs w:val="22"/>
+          <w:rtl w:val="0"/>
+        </w:rPr>
+        <w:t xml:space="preserve">n</w:t>
+      </w:r>
+      <w:r>
+        <w:rPr>
+          <w:rFonts w:ascii="Arial" w:cs="Arial" w:eastAsia="Arial" w:hAnsi="Arial"/>
+          <w:b w:val="0"/>
+          <w:color w:val="000000"/>
+          <w:sz w:val="22"/>
+          <w:szCs w:val="22"/>
+          <w:rtl w:val="0"/>
+        </w:rPr>
+        <w:t xml:space="preserve">uts</w:t>
+      </w:r>
+      <w:r>
+        <w:rPr>
+          <w:rFonts w:ascii="Courier New" w:cs="Courier New" w:eastAsia="Courier New" w:hAnsi="Courier New"/>
+          <w:b w:val="0"/>
+          <w:color w:val="0000ff"/>
+          <w:sz w:val="18"/>
+          <w:szCs w:val="18"/>
+          <w:rtl w:val="0"/>
+        </w:rPr>
+        <w:t xml:space="preserve">&lt;/pa&gt;&lt;/m&gt;</w:t>
+      </w:r>
+      <w:r>
+        <w:rPr>
+          <w:rFonts w:ascii="Arial" w:cs="Arial" w:eastAsia="Arial" w:hAnsi="Arial"/>
+          <w:b w:val="0"/>
+          <w:color w:val="000000"/>
+          <w:sz w:val="22"/>
+          <w:szCs w:val="22"/>
+          <w:rtl w:val="0"/>
+        </w:rPr>
+        <w:t xml:space="preserve"> </w:t>
+      </w:r>
+      <w:r>
+        <w:rPr>
+          <w:rtl w:val="0"/>
+        </w:rPr>
+        <w:t xml:space="preserve">are for</w:t>
+      </w:r>
+      <w:r>
+        <w:rPr>
+          <w:rFonts w:ascii="Arial" w:cs="Arial" w:eastAsia="Arial" w:hAnsi="Arial"/>
+          <w:color w:val="000000"/>
+          <w:sz w:val="22"/>
+          <w:szCs w:val="22"/>
+          <w:rtl w:val="0"/>
+        </w:rPr>
+        <w:t xml:space="preserve"> one </w:t>
+      </w:r>
+      <w:r>
+        <w:rPr>
+          <w:rFonts w:ascii="Courier New" w:cs="Courier New" w:eastAsia="Courier New" w:hAnsi="Courier New"/>
+          <w:color w:val="0000ff"/>
+          <w:sz w:val="18"/>
+          <w:szCs w:val="18"/>
+          <w:rtl w:val="0"/>
+        </w:rPr>
+        <w:t xml:space="preserve">&lt;ms&gt;</w:t>
+      </w:r>
+      <w:r>
+        <w:rPr>
+          <w:rFonts w:ascii="Arial" w:cs="Arial" w:eastAsia="Arial" w:hAnsi="Arial"/>
+          <w:color w:val="000000"/>
+          <w:sz w:val="22"/>
+          <w:szCs w:val="22"/>
+          <w:rtl w:val="0"/>
+        </w:rPr>
+        <w:t xml:space="preserve">dose</w:t>
+      </w:r>
+      <w:r>
+        <w:rPr>
+          <w:rFonts w:ascii="Courier New" w:cs="Courier New" w:eastAsia="Courier New" w:hAnsi="Courier New"/>
+          <w:color w:val="0000ff"/>
+          <w:sz w:val="18"/>
+          <w:szCs w:val="18"/>
+          <w:rtl w:val="0"/>
+        </w:rPr>
+        <w:t xml:space="preserve">&lt;/ms&gt;</w:t>
+      </w:r>
+      <w:r>
+        <w:rPr>
+          <w:rFonts w:ascii="Arial" w:cs="Arial" w:eastAsia="Arial" w:hAnsi="Arial"/>
+          <w:color w:val="000000"/>
+          <w:sz w:val="22"/>
+          <w:szCs w:val="22"/>
+          <w:rtl w:val="0"/>
+        </w:rPr>
+        <w:t xml:space="preserve">. </w:t>
+      </w:r>
+      <w:r>
+        <w:rPr>
+          <w:rtl w:val="0"/>
+        </w:rPr>
+        <w:t xml:space="preserve">E</w:t>
+      </w:r>
+      <w:r>
+        <w:rPr>
+          <w:rFonts w:ascii="Arial" w:cs="Arial" w:eastAsia="Arial" w:hAnsi="Arial"/>
+          <w:color w:val="000000"/>
+          <w:sz w:val="22"/>
+          <w:szCs w:val="22"/>
+          <w:rtl w:val="0"/>
+        </w:rPr>
+        <w:t xml:space="preserve">xcellent cure against the</w:t>
+      </w:r>
+      <w:r>
+        <w:rPr>
+          <w:rFonts w:ascii="Arial" w:cs="Arial" w:eastAsia="Arial" w:hAnsi="Arial"/>
+          <w:color w:val="000000"/>
+          <w:sz w:val="22"/>
+          <w:szCs w:val="22"/>
+          <w:rtl w:val="0"/>
+        </w:rPr>
+        <w:t xml:space="preserve"> </w:t>
       </w:r>
       <w:r>
         <w:rPr>
@@ -1192,474 +1871,43 @@
       </w:r>
       <w:r>
         <w:rPr>
-          <w:rFonts w:ascii="Courier New" w:cs="Courier New" w:eastAsia="Courier New" w:hAnsi="Courier New"/>
-          <w:b w:val="0"/>
-          <w:color w:val="0000ff"/>
-          <w:sz w:val="18"/>
-          <w:szCs w:val="18"/>
-          <w:rtl w:val="0"/>
-        </w:rPr>
-        <w:t xml:space="preserve">&lt;/pa&gt;&lt;/m&gt;</w:t>
-      </w:r>
-      <w:r>
-        <w:rPr>
-          <w:rFonts w:ascii="Arial" w:cs="Arial" w:eastAsia="Arial" w:hAnsi="Arial"/>
-          <w:b w:val="0"/>
-          <w:color w:val="000000"/>
-          <w:sz w:val="22"/>
-          <w:szCs w:val="22"/>
-          <w:rtl w:val="0"/>
-        </w:rPr>
-        <w:t xml:space="preserve"> </w:t>
-      </w:r>
-      <w:r>
-        <w:rPr>
-          <w:rtl w:val="0"/>
-        </w:rPr>
-        <w:t xml:space="preserve">&amp;amp;</w:t>
-      </w:r>
-      <w:r>
-        <w:rPr>
-          <w:rFonts w:ascii="Arial" w:cs="Arial" w:eastAsia="Arial" w:hAnsi="Arial"/>
-          <w:color w:val="000000"/>
-          <w:sz w:val="22"/>
-          <w:szCs w:val="22"/>
-          <w:rtl w:val="0"/>
-        </w:rPr>
-        <w:t xml:space="preserve"> throw them one after another </w:t>
-      </w:r>
-      <w:r>
-        <w:rPr>
-          <w:rtl w:val="0"/>
-        </w:rPr>
-        <w:t xml:space="preserve">into</w:t>
-      </w:r>
-      <w:r>
-        <w:rPr>
-          <w:rFonts w:ascii="Arial" w:cs="Arial" w:eastAsia="Arial" w:hAnsi="Arial"/>
-          <w:color w:val="000000"/>
-          <w:sz w:val="22"/>
-          <w:szCs w:val="22"/>
-          <w:rtl w:val="0"/>
-        </w:rPr>
-        <w:t xml:space="preserve"> a good </w:t>
-      </w:r>
-      <w:r>
-        <w:rPr>
-          <w:rFonts w:ascii="Courier New" w:cs="Courier New" w:eastAsia="Courier New" w:hAnsi="Courier New"/>
-          <w:color w:val="0000ff"/>
-          <w:sz w:val="18"/>
-          <w:szCs w:val="18"/>
-          <w:rtl w:val="0"/>
-        </w:rPr>
-        <w:t xml:space="preserve">&lt;tl&gt;</w:t>
-      </w:r>
-      <w:r>
-        <w:rPr>
-          <w:rFonts w:ascii="Arial" w:cs="Arial" w:eastAsia="Arial" w:hAnsi="Arial"/>
-          <w:color w:val="000000"/>
-          <w:sz w:val="22"/>
-          <w:szCs w:val="22"/>
-          <w:rtl w:val="0"/>
-        </w:rPr>
-        <w:t xml:space="preserve">brazier</w:t>
-      </w:r>
-      <w:r>
-        <w:rPr>
-          <w:rFonts w:ascii="Courier New" w:cs="Courier New" w:eastAsia="Courier New" w:hAnsi="Courier New"/>
-          <w:color w:val="0000ff"/>
-          <w:sz w:val="18"/>
-          <w:szCs w:val="18"/>
-          <w:rtl w:val="0"/>
-        </w:rPr>
-        <w:t xml:space="preserve">&lt;/tl&gt;</w:t>
-      </w:r>
-      <w:r>
-        <w:rPr>
-          <w:rFonts w:ascii="Arial" w:cs="Arial" w:eastAsia="Arial" w:hAnsi="Arial"/>
-          <w:color w:val="000000"/>
-          <w:sz w:val="22"/>
-          <w:szCs w:val="22"/>
-          <w:rtl w:val="0"/>
-        </w:rPr>
-        <w:t xml:space="preserve"> where they may catch fire, </w:t>
-      </w:r>
-      <w:r>
-        <w:rPr>
-          <w:rtl w:val="0"/>
-        </w:rPr>
-        <w:t xml:space="preserve">&amp;amp;</w:t>
-      </w:r>
-      <w:r>
-        <w:rPr>
-          <w:rFonts w:ascii="Arial" w:cs="Arial" w:eastAsia="Arial" w:hAnsi="Arial"/>
-          <w:color w:val="000000"/>
-          <w:sz w:val="22"/>
-          <w:szCs w:val="22"/>
-          <w:rtl w:val="0"/>
-        </w:rPr>
-        <w:t xml:space="preserve"> take them out with </w:t>
-      </w:r>
-      <w:r>
-        <w:rPr>
-          <w:rFonts w:ascii="Courier New" w:cs="Courier New" w:eastAsia="Courier New" w:hAnsi="Courier New"/>
-          <w:color w:val="0000ff"/>
-          <w:sz w:val="18"/>
-          <w:szCs w:val="18"/>
-          <w:rtl w:val="0"/>
-        </w:rPr>
-        <w:t xml:space="preserve">&lt;tl&gt;</w:t>
-      </w:r>
-      <w:r>
-        <w:rPr>
-          <w:rFonts w:ascii="Arial" w:cs="Arial" w:eastAsia="Arial" w:hAnsi="Arial"/>
-          <w:color w:val="000000"/>
-          <w:sz w:val="22"/>
-          <w:szCs w:val="22"/>
-          <w:rtl w:val="0"/>
-        </w:rPr>
-        <w:t xml:space="preserve">tongs</w:t>
-      </w:r>
-      <w:r>
-        <w:rPr>
-          <w:rFonts w:ascii="Courier New" w:cs="Courier New" w:eastAsia="Courier New" w:hAnsi="Courier New"/>
-          <w:color w:val="0000ff"/>
-          <w:sz w:val="18"/>
-          <w:szCs w:val="18"/>
-          <w:rtl w:val="0"/>
-        </w:rPr>
-        <w:t xml:space="preserve">&lt;/tl&gt;</w:t>
-      </w:r>
-      <w:r>
-        <w:rPr>
-          <w:rFonts w:ascii="Arial" w:cs="Arial" w:eastAsia="Arial" w:hAnsi="Arial"/>
-          <w:color w:val="000000"/>
-          <w:sz w:val="22"/>
-          <w:szCs w:val="22"/>
-          <w:rtl w:val="0"/>
-        </w:rPr>
-        <w:t xml:space="preserve">, and let them burn </w:t>
-      </w:r>
-      <w:r>
-        <w:rPr>
-          <w:rtl w:val="0"/>
-        </w:rPr>
-        <w:t xml:space="preserve">&amp;amp;</w:t>
-      </w:r>
-      <w:r>
-        <w:rPr>
-          <w:rFonts w:ascii="Arial" w:cs="Arial" w:eastAsia="Arial" w:hAnsi="Arial"/>
-          <w:color w:val="000000"/>
-          <w:sz w:val="22"/>
-          <w:szCs w:val="22"/>
-          <w:rtl w:val="0"/>
-        </w:rPr>
-        <w:t xml:space="preserve"> flame well in the air, and extinguish them in a glass of </w:t>
-      </w:r>
-      <w:r>
-        <w:rPr>
-          <w:rFonts w:ascii="Arial" w:cs="Arial" w:eastAsia="Arial" w:hAnsi="Arial"/>
-          <w:color w:val="000000"/>
-          <w:sz w:val="22"/>
-          <w:szCs w:val="22"/>
-          <w:rtl w:val="0"/>
-        </w:rPr>
-        <w:t xml:space="preserve">good </w:t>
-      </w:r>
-      <w:r>
-        <w:rPr>
-          <w:rFonts w:ascii="Courier New" w:cs="Courier New" w:eastAsia="Courier New" w:hAnsi="Courier New"/>
-          <w:b w:val="0"/>
-          <w:color w:val="0000ff"/>
-          <w:sz w:val="18"/>
-          <w:szCs w:val="18"/>
-          <w:rtl w:val="0"/>
-        </w:rPr>
-        <w:t xml:space="preserve">&lt;m&gt;</w:t>
-      </w:r>
-      <w:r>
-        <w:rPr>
-          <w:rFonts w:ascii="Arial" w:cs="Arial" w:eastAsia="Arial" w:hAnsi="Arial"/>
-          <w:b w:val="0"/>
-          <w:color w:val="000000"/>
-          <w:sz w:val="22"/>
-          <w:szCs w:val="22"/>
-          <w:rtl w:val="0"/>
-        </w:rPr>
-        <w:t xml:space="preserve">w</w:t>
-      </w:r>
-      <w:r>
-        <w:rPr>
-          <w:rFonts w:ascii="Arial" w:cs="Arial" w:eastAsia="Arial" w:hAnsi="Arial"/>
-          <w:b w:val="0"/>
-          <w:color w:val="000000"/>
-          <w:sz w:val="22"/>
-          <w:szCs w:val="22"/>
-          <w:rtl w:val="0"/>
-        </w:rPr>
-        <w:t xml:space="preserve">ine</w:t>
-      </w:r>
-      <w:r>
-        <w:rPr>
-          <w:rFonts w:ascii="Courier New" w:cs="Courier New" w:eastAsia="Courier New" w:hAnsi="Courier New"/>
-          <w:b w:val="0"/>
-          <w:color w:val="0000ff"/>
-          <w:sz w:val="18"/>
-          <w:szCs w:val="18"/>
-          <w:rtl w:val="0"/>
-        </w:rPr>
-        <w:t xml:space="preserve">&lt;/m&gt;</w:t>
-      </w:r>
-      <w:r>
-        <w:rPr>
-          <w:rFonts w:ascii="Arial" w:cs="Arial" w:eastAsia="Arial" w:hAnsi="Arial"/>
-          <w:b w:val="0"/>
-          <w:color w:val="000000"/>
-          <w:sz w:val="22"/>
-          <w:szCs w:val="22"/>
-          <w:rtl w:val="0"/>
-        </w:rPr>
-        <w:t xml:space="preserve">.</w:t>
-      </w:r>
-      <w:r>
-        <w:rPr>
-          <w:rFonts w:ascii="Arial" w:cs="Arial" w:eastAsia="Arial" w:hAnsi="Arial"/>
-          <w:color w:val="000000"/>
-          <w:sz w:val="22"/>
-          <w:szCs w:val="22"/>
-          <w:rtl w:val="0"/>
-        </w:rPr>
-        <w:t xml:space="preserve"> </w:t>
-      </w:r>
-      <w:r>
-        <w:rPr>
-          <w:rtl w:val="0"/>
-        </w:rPr>
-        <w:t xml:space="preserve">Next,</w:t>
-      </w:r>
-      <w:r>
-        <w:rPr>
-          <w:rFonts w:ascii="Arial" w:cs="Arial" w:eastAsia="Arial" w:hAnsi="Arial"/>
-          <w:color w:val="000000"/>
-          <w:sz w:val="22"/>
-          <w:szCs w:val="22"/>
-          <w:rtl w:val="0"/>
-        </w:rPr>
-        <w:t xml:space="preserve"> let the </w:t>
-      </w:r>
-      <w:r>
-        <w:rPr>
-          <w:rFonts w:ascii="Courier New" w:cs="Courier New" w:eastAsia="Courier New" w:hAnsi="Courier New"/>
-          <w:b w:val="0"/>
-          <w:color w:val="0000ff"/>
-          <w:sz w:val="18"/>
-          <w:szCs w:val="18"/>
-          <w:rtl w:val="0"/>
-        </w:rPr>
-        <w:t xml:space="preserve">&lt;m&gt;</w:t>
-      </w:r>
-      <w:r>
-        <w:rPr>
-          <w:rFonts w:ascii="Arial" w:cs="Arial" w:eastAsia="Arial" w:hAnsi="Arial"/>
-          <w:b w:val="0"/>
-          <w:color w:val="000000"/>
-          <w:sz w:val="22"/>
-          <w:szCs w:val="22"/>
-          <w:rtl w:val="0"/>
-        </w:rPr>
-        <w:t xml:space="preserve">w</w:t>
-      </w:r>
-      <w:r>
-        <w:rPr>
-          <w:rFonts w:ascii="Arial" w:cs="Arial" w:eastAsia="Arial" w:hAnsi="Arial"/>
-          <w:b w:val="0"/>
-          <w:color w:val="000000"/>
-          <w:sz w:val="22"/>
-          <w:szCs w:val="22"/>
-          <w:rtl w:val="0"/>
-        </w:rPr>
-        <w:t xml:space="preserve">ine</w:t>
-      </w:r>
-      <w:r>
-        <w:rPr>
-          <w:rFonts w:ascii="Courier New" w:cs="Courier New" w:eastAsia="Courier New" w:hAnsi="Courier New"/>
-          <w:b w:val="0"/>
-          <w:color w:val="0000ff"/>
-          <w:sz w:val="18"/>
-          <w:szCs w:val="18"/>
-          <w:rtl w:val="0"/>
-        </w:rPr>
-        <w:t xml:space="preserve">&lt;/m&gt;</w:t>
-      </w:r>
-      <w:r>
-        <w:rPr>
-          <w:rFonts w:ascii="Arial" w:cs="Arial" w:eastAsia="Arial" w:hAnsi="Arial"/>
-          <w:b w:val="0"/>
-          <w:color w:val="000000"/>
-          <w:sz w:val="22"/>
-          <w:szCs w:val="22"/>
-          <w:rtl w:val="0"/>
-        </w:rPr>
-        <w:t xml:space="preserve"> </w:t>
-      </w:r>
-      <w:r>
-        <w:rPr>
-          <w:rFonts w:ascii="Arial" w:cs="Arial" w:eastAsia="Arial" w:hAnsi="Arial"/>
-          <w:color w:val="000000"/>
-          <w:sz w:val="22"/>
-          <w:szCs w:val="22"/>
-          <w:rtl w:val="0"/>
-        </w:rPr>
-        <w:t xml:space="preserve">cool and </w:t>
-      </w:r>
-      <w:r>
-        <w:rPr>
-          <w:rtl w:val="0"/>
-        </w:rPr>
-        <w:t xml:space="preserve">strain</w:t>
-      </w:r>
-      <w:r>
-        <w:rPr>
-          <w:rFonts w:ascii="Arial" w:cs="Arial" w:eastAsia="Arial" w:hAnsi="Arial"/>
-          <w:color w:val="000000"/>
-          <w:sz w:val="22"/>
-          <w:szCs w:val="22"/>
-          <w:rtl w:val="0"/>
-        </w:rPr>
-        <w:t xml:space="preserve"> it, &amp;amp; pour half of it, </w:t>
-      </w:r>
-      <w:r>
-        <w:rPr>
-          <w:rtl w:val="0"/>
-        </w:rPr>
-        <w:t xml:space="preserve">for</w:t>
-      </w:r>
-      <w:r>
-        <w:rPr>
-          <w:rFonts w:ascii="Arial" w:cs="Arial" w:eastAsia="Arial" w:hAnsi="Arial"/>
-          <w:color w:val="000000"/>
-          <w:sz w:val="22"/>
-          <w:szCs w:val="22"/>
-          <w:rtl w:val="0"/>
-        </w:rPr>
-        <w:t xml:space="preserve"> six extinguished </w:t>
-      </w:r>
-      <w:r>
-        <w:rPr>
-          <w:rFonts w:ascii="Courier New" w:cs="Courier New" w:eastAsia="Courier New" w:hAnsi="Courier New"/>
-          <w:b w:val="0"/>
-          <w:color w:val="0000ff"/>
-          <w:sz w:val="18"/>
-          <w:szCs w:val="18"/>
-          <w:rtl w:val="0"/>
-        </w:rPr>
-        <w:t xml:space="preserve">&lt;m&gt;</w:t>
-      </w:r>
-      <w:r>
-        <w:rPr>
-          <w:rFonts w:ascii="Arial" w:cs="Arial" w:eastAsia="Arial" w:hAnsi="Arial"/>
-          <w:b w:val="0"/>
-          <w:color w:val="000000"/>
-          <w:sz w:val="22"/>
-          <w:szCs w:val="22"/>
-          <w:rtl w:val="0"/>
-        </w:rPr>
-        <w:t xml:space="preserve">n</w:t>
-      </w:r>
-      <w:r>
-        <w:rPr>
-          <w:rFonts w:ascii="Arial" w:cs="Arial" w:eastAsia="Arial" w:hAnsi="Arial"/>
-          <w:b w:val="0"/>
-          <w:color w:val="000000"/>
-          <w:sz w:val="22"/>
-          <w:szCs w:val="22"/>
-          <w:rtl w:val="0"/>
-        </w:rPr>
-        <w:t xml:space="preserve">uts</w:t>
-      </w:r>
-      <w:r>
-        <w:rPr>
-          <w:rFonts w:ascii="Courier New" w:cs="Courier New" w:eastAsia="Courier New" w:hAnsi="Courier New"/>
-          <w:b w:val="0"/>
-          <w:color w:val="0000ff"/>
-          <w:sz w:val="18"/>
-          <w:szCs w:val="18"/>
-          <w:rtl w:val="0"/>
-        </w:rPr>
-        <w:t xml:space="preserve">&lt;/m&gt;</w:t>
-      </w:r>
-      <w:r>
-        <w:rPr>
-          <w:rFonts w:ascii="Arial" w:cs="Arial" w:eastAsia="Arial" w:hAnsi="Arial"/>
-          <w:b w:val="0"/>
-          <w:color w:val="000000"/>
-          <w:sz w:val="22"/>
-          <w:szCs w:val="22"/>
-          <w:rtl w:val="0"/>
-        </w:rPr>
-        <w:t xml:space="preserve"> </w:t>
-      </w:r>
-      <w:r>
-        <w:rPr>
-          <w:rtl w:val="0"/>
-        </w:rPr>
-        <w:t xml:space="preserve">are for</w:t>
-      </w:r>
-      <w:r>
-        <w:rPr>
-          <w:rFonts w:ascii="Arial" w:cs="Arial" w:eastAsia="Arial" w:hAnsi="Arial"/>
-          <w:color w:val="000000"/>
-          <w:sz w:val="22"/>
-          <w:szCs w:val="22"/>
-          <w:rtl w:val="0"/>
-        </w:rPr>
-        <w:t xml:space="preserve"> one dose. </w:t>
-      </w:r>
-      <w:r>
-        <w:rPr>
-          <w:rtl w:val="0"/>
-        </w:rPr>
-        <w:t xml:space="preserve">E</w:t>
-      </w:r>
-      <w:r>
-        <w:rPr>
-          <w:rFonts w:ascii="Arial" w:cs="Arial" w:eastAsia="Arial" w:hAnsi="Arial"/>
-          <w:color w:val="000000"/>
-          <w:sz w:val="22"/>
-          <w:szCs w:val="22"/>
-          <w:rtl w:val="0"/>
-        </w:rPr>
-        <w:t xml:space="preserve">xcellent cure against the</w:t>
-      </w:r>
-      <w:r>
-        <w:rPr>
-          <w:rFonts w:ascii="Arial" w:cs="Arial" w:eastAsia="Arial" w:hAnsi="Arial"/>
-          <w:color w:val="000000"/>
-          <w:sz w:val="22"/>
-          <w:szCs w:val="22"/>
-          <w:rtl w:val="0"/>
-        </w:rPr>
-        <w:t xml:space="preserve"> </w:t>
-      </w:r>
-      <w:r>
-        <w:rPr>
-          <w:rFonts w:ascii="Arial" w:cs="Arial" w:eastAsia="Arial" w:hAnsi="Arial"/>
-          <w:color w:val="000000"/>
-          <w:sz w:val="22"/>
-          <w:szCs w:val="22"/>
-          <w:rtl w:val="0"/>
-        </w:rPr>
-        <w:t xml:space="preserve">s</w:t>
-      </w:r>
-      <w:r>
-        <w:rPr>
-          <w:rFonts w:ascii="Arial" w:cs="Arial" w:eastAsia="Arial" w:hAnsi="Arial"/>
-          <w:color w:val="000000"/>
-          <w:sz w:val="22"/>
-          <w:szCs w:val="22"/>
-          <w:rtl w:val="0"/>
-        </w:rPr>
-        <w:t xml:space="preserve">uffocation of the matrix</w:t>
+          <w:rFonts w:ascii="Arial" w:cs="Arial" w:eastAsia="Arial" w:hAnsi="Arial"/>
+          <w:color w:val="000000"/>
+          <w:sz w:val="22"/>
+          <w:szCs w:val="22"/>
+          <w:rtl w:val="0"/>
+        </w:rPr>
+        <w:t xml:space="preserve">uffocation of the </w:t>
+      </w:r>
+      <w:r>
+        <w:rPr>
+          <w:rFonts w:ascii="Courier New" w:cs="Courier New" w:eastAsia="Courier New" w:hAnsi="Courier New"/>
+          <w:color w:val="0000ff"/>
+          <w:sz w:val="18"/>
+          <w:szCs w:val="18"/>
+          <w:rtl w:val="0"/>
+        </w:rPr>
+        <w:t xml:space="preserve">&lt;bp&gt;</w:t>
+      </w:r>
+      <w:r>
+        <w:rPr>
+          <w:rFonts w:ascii="Arial" w:cs="Arial" w:eastAsia="Arial" w:hAnsi="Arial"/>
+          <w:color w:val="000000"/>
+          <w:sz w:val="22"/>
+          <w:szCs w:val="22"/>
+          <w:rtl w:val="0"/>
+        </w:rPr>
+        <w:t xml:space="preserve">matrix</w:t>
+      </w:r>
+      <w:r>
+        <w:rPr>
+          <w:rFonts w:ascii="Courier New" w:cs="Courier New" w:eastAsia="Courier New" w:hAnsi="Courier New"/>
+          <w:color w:val="0000ff"/>
+          <w:sz w:val="18"/>
+          <w:szCs w:val="18"/>
+          <w:rtl w:val="0"/>
+        </w:rPr>
+        <w:t xml:space="preserve">&lt;/bp&gt;</w:t>
       </w:r>
       <w:r>
         <w:rPr>
@@ -1710,18 +1958,23 @@
       </w:pPr>
       <w:r>
         <w:rPr>
-          <w:rFonts w:ascii="Arial" w:cs="Arial" w:eastAsia="Arial" w:hAnsi="Arial"/>
-          <w:color w:val="000000"/>
-          <w:sz w:val="22"/>
-          <w:szCs w:val="22"/>
-          <w:rtl w:val="0"/>
-        </w:rPr>
-        <w:t xml:space="preserve"> </w:t>
-      </w:r>
-      <w:r>
-        <w:rPr>
-          <w:rtl w:val="0"/>
-        </w:rPr>
+          <w:rFonts w:ascii="Courier New" w:cs="Courier New" w:eastAsia="Courier New" w:hAnsi="Courier New"/>
+          <w:color w:val="7f6000"/>
+          <w:sz w:val="18"/>
+          <w:szCs w:val="18"/>
+          <w:rtl w:val="0"/>
+        </w:rPr>
+        <w:t xml:space="preserve">&lt;/div&gt;</w:t>
+      </w:r>
+      <w:r>
+        <w:rPr>
+          <w:rFonts w:ascii="Arial" w:cs="Arial" w:eastAsia="Arial" w:hAnsi="Arial"/>
+          <w:color w:val="000000"/>
+          <w:sz w:val="22"/>
+          <w:szCs w:val="22"/>
+          <w:rtl w:val="0"/>
+        </w:rPr>
+        <w:br w:type="textWrapping"/>
       </w:r>
     </w:p>
     <w:p>
@@ -1753,26 +2006,6 @@
           <w:szCs w:val="18"/>
           <w:rtl w:val="0"/>
         </w:rPr>
-        <w:t xml:space="preserve">&lt;/div&gt;</w:t>
-      </w:r>
-      <w:r>
-        <w:rPr>
-          <w:rFonts w:ascii="Arial" w:cs="Arial" w:eastAsia="Arial" w:hAnsi="Arial"/>
-          <w:color w:val="000000"/>
-          <w:sz w:val="22"/>
-          <w:szCs w:val="22"/>
-          <w:rtl w:val="0"/>
-        </w:rPr>
-        <w:br w:type="textWrapping"/>
-      </w:r>
-      <w:r>
-        <w:rPr>
-          <w:rFonts w:ascii="Courier New" w:cs="Courier New" w:eastAsia="Courier New" w:hAnsi="Courier New"/>
-          <w:color w:val="7f6000"/>
-          <w:sz w:val="18"/>
-          <w:szCs w:val="18"/>
-          <w:rtl w:val="0"/>
-        </w:rPr>
         <w:t xml:space="preserve">&lt;div&gt;</w:t>
       </w:r>
       <w:r>
@@ -1982,7 +2215,27 @@
           <w:szCs w:val="22"/>
           <w:rtl w:val="0"/>
         </w:rPr>
-        <w:t xml:space="preserve"> half a </w:t>
+        <w:t xml:space="preserve"> </w:t>
+      </w:r>
+      <w:r>
+        <w:rPr>
+          <w:rFonts w:ascii="Courier New" w:cs="Courier New" w:eastAsia="Courier New" w:hAnsi="Courier New"/>
+          <w:color w:val="0000ff"/>
+          <w:sz w:val="18"/>
+          <w:szCs w:val="18"/>
+          <w:rtl w:val="0"/>
+        </w:rPr>
+        <w:t xml:space="preserve">&lt;ms&gt;</w:t>
+      </w:r>
+      <w:r>
+        <w:rPr>
+          <w:rFonts w:ascii="Arial" w:cs="Arial" w:eastAsia="Arial" w:hAnsi="Arial"/>
+          <w:color w:val="000000"/>
+          <w:sz w:val="22"/>
+          <w:szCs w:val="22"/>
+          <w:rtl w:val="0"/>
+        </w:rPr>
+        <w:t xml:space="preserve">half a </w:t>
       </w:r>
       <w:r>
         <w:rPr>
@@ -1992,6 +2245,16 @@
       </w:r>
       <w:r>
         <w:rPr>
+          <w:rFonts w:ascii="Courier New" w:cs="Courier New" w:eastAsia="Courier New" w:hAnsi="Courier New"/>
+          <w:color w:val="0000ff"/>
+          <w:sz w:val="18"/>
+          <w:szCs w:val="18"/>
+          <w:rtl w:val="0"/>
+        </w:rPr>
+        <w:t xml:space="preserve">&lt;/ms&gt;</w:t>
+      </w:r>
+      <w:r>
+        <w:rPr>
           <w:rFonts w:ascii="Arial" w:cs="Arial" w:eastAsia="Arial" w:hAnsi="Arial"/>
           <w:color w:val="000000"/>
           <w:sz w:val="22"/>
@@ -2002,6 +2265,16 @@
       </w:r>
       <w:r>
         <w:rPr>
+          <w:rFonts w:ascii="Courier New" w:cs="Courier New" w:eastAsia="Courier New" w:hAnsi="Courier New"/>
+          <w:color w:val="0000ff"/>
+          <w:sz w:val="18"/>
+          <w:szCs w:val="18"/>
+          <w:rtl w:val="0"/>
+        </w:rPr>
+        <w:t xml:space="preserve">&lt;m&gt;</w:t>
+      </w:r>
+      <w:r>
+        <w:rPr>
           <w:rFonts w:ascii="Arial" w:cs="Arial" w:eastAsia="Arial" w:hAnsi="Arial"/>
           <w:color w:val="000000"/>
           <w:sz w:val="22"/>
@@ -2052,7 +2325,17 @@
         <w:rPr>
           <w:rtl w:val="0"/>
         </w:rPr>
-        <w:t xml:space="preserve">&amp;amp;</w:t>
+        <w:t xml:space="preserve">&amp;</w:t>
+      </w:r>
+      <w:r>
+        <w:rPr>
+          <w:rFonts w:ascii="Courier New" w:cs="Courier New" w:eastAsia="Courier New" w:hAnsi="Courier New"/>
+          <w:color w:val="a9a9a9"/>
+          <w:sz w:val="18"/>
+          <w:szCs w:val="18"/>
+          <w:rtl w:val="0"/>
+        </w:rPr>
+        <w:t xml:space="preserve">amp;</w:t>
       </w:r>
       <w:r>
         <w:rPr>
@@ -2067,6 +2350,89 @@
       </w:r>
       <w:r>
         <w:rPr>
+          <w:rFonts w:ascii="Arial" w:cs="Arial" w:eastAsia="Arial" w:hAnsi="Arial"/>
+          <w:b w:val="0"/>
+          <w:color w:val="000000"/>
+          <w:sz w:val="22"/>
+          <w:szCs w:val="22"/>
+          <w:rtl w:val="0"/>
+        </w:rPr>
+        <w:t xml:space="preserve">marcasite</w:t>
+      </w:r>
+      <w:r>
+        <w:rPr>
+          <w:rFonts w:ascii="Courier New" w:cs="Courier New" w:eastAsia="Courier New" w:hAnsi="Courier New"/>
+          <w:b w:val="0"/>
+          <w:color w:val="0000ff"/>
+          <w:sz w:val="18"/>
+          <w:szCs w:val="18"/>
+          <w:rtl w:val="0"/>
+        </w:rPr>
+        <w:t xml:space="preserve">&lt;/m&gt;</w:t>
+      </w:r>
+      <w:r>
+        <w:rPr>
+          <w:rFonts w:ascii="Arial" w:cs="Arial" w:eastAsia="Arial" w:hAnsi="Arial"/>
+          <w:b w:val="0"/>
+          <w:color w:val="000000"/>
+          <w:sz w:val="22"/>
+          <w:szCs w:val="22"/>
+          <w:rtl w:val="0"/>
+        </w:rPr>
+        <w:t xml:space="preserve">,</w:t>
+      </w:r>
+      <w:r>
+        <w:rPr>
+          <w:rFonts w:ascii="Arial" w:cs="Arial" w:eastAsia="Arial" w:hAnsi="Arial"/>
+          <w:color w:val="000000"/>
+          <w:sz w:val="22"/>
+          <w:szCs w:val="22"/>
+          <w:rtl w:val="0"/>
+        </w:rPr>
+        <w:t xml:space="preserve"> </w:t>
+      </w:r>
+      <w:r>
+        <w:rPr>
+          <w:rFonts w:ascii="Courier New" w:cs="Courier New" w:eastAsia="Courier New" w:hAnsi="Courier New"/>
+          <w:color w:val="0000ff"/>
+          <w:sz w:val="18"/>
+          <w:szCs w:val="18"/>
+          <w:rtl w:val="0"/>
+        </w:rPr>
+        <w:t xml:space="preserve">&lt;ms&gt;</w:t>
+      </w:r>
+      <w:r>
+        <w:rPr>
+          <w:rFonts w:ascii="Arial" w:cs="Arial" w:eastAsia="Arial" w:hAnsi="Arial"/>
+          <w:color w:val="000000"/>
+          <w:sz w:val="22"/>
+          <w:szCs w:val="22"/>
+          <w:rtl w:val="0"/>
+        </w:rPr>
+        <w:t xml:space="preserve">half an ounce</w:t>
+      </w:r>
+      <w:r>
+        <w:rPr>
+          <w:rFonts w:ascii="Courier New" w:cs="Courier New" w:eastAsia="Courier New" w:hAnsi="Courier New"/>
+          <w:color w:val="0000ff"/>
+          <w:sz w:val="18"/>
+          <w:szCs w:val="18"/>
+          <w:rtl w:val="0"/>
+        </w:rPr>
+        <w:t xml:space="preserve">&lt;/ms&gt;</w:t>
+      </w:r>
+      <w:r>
+        <w:rPr>
+          <w:rFonts w:ascii="Arial" w:cs="Arial" w:eastAsia="Arial" w:hAnsi="Arial"/>
+          <w:color w:val="000000"/>
+          <w:sz w:val="22"/>
+          <w:szCs w:val="22"/>
+          <w:rtl w:val="0"/>
+        </w:rPr>
+        <w:t xml:space="preserve"> of </w:t>
+      </w:r>
+      <w:r>
+        <w:rPr>
           <w:rFonts w:ascii="Courier New" w:cs="Courier New" w:eastAsia="Courier New" w:hAnsi="Courier New"/>
           <w:b w:val="0"/>
           <w:color w:val="0000ff"/>
@@ -2085,7 +2451,18 @@
           <w:szCs w:val="22"/>
           <w:rtl w:val="0"/>
         </w:rPr>
-        <w:t xml:space="preserve">marcasite</w:t>
+        <w:t xml:space="preserve">s</w:t>
+      </w:r>
+      <w:r>
+        <w:rPr>
+          <w:rFonts w:ascii="Arial" w:cs="Arial" w:eastAsia="Arial" w:hAnsi="Arial"/>
+          <w:b w:val="0"/>
+          <w:color w:val="000000"/>
+          <w:sz w:val="22"/>
+          <w:szCs w:val="22"/>
+          <w:rtl w:val="0"/>
+        </w:rPr>
+        <w:t xml:space="preserve">torax</w:t>
       </w:r>
       <w:r>
         <w:rPr>
@@ -2117,7 +2494,47 @@
           <w:szCs w:val="22"/>
           <w:rtl w:val="0"/>
         </w:rPr>
-        <w:t xml:space="preserve"> half an ounce of </w:t>
+        <w:t xml:space="preserve"> 4 </w:t>
+      </w:r>
+      <w:r>
+        <w:rPr>
+          <w:rFonts w:ascii="Courier New" w:cs="Courier New" w:eastAsia="Courier New" w:hAnsi="Courier New"/>
+          <w:color w:val="0000ff"/>
+          <w:sz w:val="18"/>
+          <w:szCs w:val="18"/>
+          <w:rtl w:val="0"/>
+        </w:rPr>
+        <w:t xml:space="preserve">&lt;ms&gt;</w:t>
+      </w:r>
+      <w:r>
+        <w:rPr>
+          <w:rFonts w:ascii="Arial" w:cs="Arial" w:eastAsia="Arial" w:hAnsi="Arial"/>
+          <w:color w:val="000000"/>
+          <w:sz w:val="22"/>
+          <w:szCs w:val="22"/>
+          <w:rtl w:val="0"/>
+        </w:rPr>
+        <w:t xml:space="preserve">lb</w:t>
+      </w:r>
+      <w:r>
+        <w:rPr>
+          <w:rFonts w:ascii="Courier New" w:cs="Courier New" w:eastAsia="Courier New" w:hAnsi="Courier New"/>
+          <w:color w:val="0000ff"/>
+          <w:sz w:val="18"/>
+          <w:szCs w:val="18"/>
+          <w:rtl w:val="0"/>
+        </w:rPr>
+        <w:t xml:space="preserve">&lt;/ms&gt;</w:t>
+      </w:r>
+      <w:r>
+        <w:rPr>
+          <w:rFonts w:ascii="Arial" w:cs="Arial" w:eastAsia="Arial" w:hAnsi="Arial"/>
+          <w:color w:val="000000"/>
+          <w:sz w:val="22"/>
+          <w:szCs w:val="22"/>
+          <w:rtl w:val="0"/>
+        </w:rPr>
+        <w:t xml:space="preserve">. of </w:t>
       </w:r>
       <w:r>
         <w:rPr>
@@ -2139,18 +2556,18 @@
           <w:szCs w:val="22"/>
           <w:rtl w:val="0"/>
         </w:rPr>
-        <w:t xml:space="preserve">s</w:t>
-      </w:r>
-      <w:r>
-        <w:rPr>
-          <w:rFonts w:ascii="Arial" w:cs="Arial" w:eastAsia="Arial" w:hAnsi="Arial"/>
-          <w:b w:val="0"/>
-          <w:color w:val="000000"/>
-          <w:sz w:val="22"/>
-          <w:szCs w:val="22"/>
-          <w:rtl w:val="0"/>
-        </w:rPr>
-        <w:t xml:space="preserve">torax</w:t>
+        <w:t xml:space="preserve">u</w:t>
+      </w:r>
+      <w:r>
+        <w:rPr>
+          <w:rFonts w:ascii="Arial" w:cs="Arial" w:eastAsia="Arial" w:hAnsi="Arial"/>
+          <w:b w:val="0"/>
+          <w:color w:val="000000"/>
+          <w:sz w:val="22"/>
+          <w:szCs w:val="22"/>
+          <w:rtl w:val="0"/>
+        </w:rPr>
+        <w:t xml:space="preserve">rine</w:t>
       </w:r>
       <w:r>
         <w:rPr>
@@ -2182,7 +2599,203 @@
           <w:szCs w:val="22"/>
           <w:rtl w:val="0"/>
         </w:rPr>
-        <w:t xml:space="preserve"> 4 lb. of </w:t>
+        <w:t xml:space="preserve"> incorporate everyt</w:t>
+      </w:r>
+      <w:r>
+        <w:rPr>
+          <w:rtl w:val="0"/>
+        </w:rPr>
+        <w:t xml:space="preserve">hing</w:t>
+      </w:r>
+      <w:r>
+        <w:rPr>
+          <w:rFonts w:ascii="Arial" w:cs="Arial" w:eastAsia="Arial" w:hAnsi="Arial"/>
+          <w:color w:val="000000"/>
+          <w:sz w:val="22"/>
+          <w:szCs w:val="22"/>
+          <w:rtl w:val="0"/>
+        </w:rPr>
+        <w:t xml:space="preserve"> well together, little by little, in a </w:t>
+      </w:r>
+      <w:r>
+        <w:rPr>
+          <w:rFonts w:ascii="Courier New" w:cs="Courier New" w:eastAsia="Courier New" w:hAnsi="Courier New"/>
+          <w:color w:val="0000ff"/>
+          <w:sz w:val="18"/>
+          <w:szCs w:val="18"/>
+          <w:rtl w:val="0"/>
+        </w:rPr>
+        <w:t xml:space="preserve">&lt;tl&gt;</w:t>
+      </w:r>
+      <w:r>
+        <w:rPr>
+          <w:rFonts w:ascii="Arial" w:cs="Arial" w:eastAsia="Arial" w:hAnsi="Arial"/>
+          <w:color w:val="000000"/>
+          <w:sz w:val="22"/>
+          <w:szCs w:val="22"/>
+          <w:rtl w:val="0"/>
+        </w:rPr>
+        <w:t xml:space="preserve">mortar</w:t>
+      </w:r>
+      <w:r>
+        <w:rPr>
+          <w:rFonts w:ascii="Courier New" w:cs="Courier New" w:eastAsia="Courier New" w:hAnsi="Courier New"/>
+          <w:color w:val="0000ff"/>
+          <w:sz w:val="18"/>
+          <w:szCs w:val="18"/>
+          <w:rtl w:val="0"/>
+        </w:rPr>
+        <w:t xml:space="preserve">&lt;/tl&gt;</w:t>
+      </w:r>
+      <w:r>
+        <w:rPr>
+          <w:rFonts w:ascii="Arial" w:cs="Arial" w:eastAsia="Arial" w:hAnsi="Arial"/>
+          <w:color w:val="000000"/>
+          <w:sz w:val="22"/>
+          <w:szCs w:val="22"/>
+          <w:rtl w:val="0"/>
+        </w:rPr>
+        <w:t xml:space="preserve">, then boil all together quite </w:t>
+      </w:r>
+      <w:r>
+        <w:rPr>
+          <w:rtl w:val="0"/>
+        </w:rPr>
+        <w:t xml:space="preserve">thoroughly</w:t>
+      </w:r>
+      <w:r>
+        <w:rPr>
+          <w:rFonts w:ascii="Arial" w:cs="Arial" w:eastAsia="Arial" w:hAnsi="Arial"/>
+          <w:color w:val="000000"/>
+          <w:sz w:val="22"/>
+          <w:szCs w:val="22"/>
+          <w:rtl w:val="0"/>
+        </w:rPr>
+        <w:t xml:space="preserve">. But the </w:t>
+      </w:r>
+      <w:r>
+        <w:rPr>
+          <w:rFonts w:ascii="Courier New" w:cs="Courier New" w:eastAsia="Courier New" w:hAnsi="Courier New"/>
+          <w:color w:val="0000ff"/>
+          <w:sz w:val="18"/>
+          <w:szCs w:val="18"/>
+          <w:rtl w:val="0"/>
+        </w:rPr>
+        <w:t xml:space="preserve">&lt;tl&gt;</w:t>
+      </w:r>
+      <w:r>
+        <w:rPr>
+          <w:rFonts w:ascii="Arial" w:cs="Arial" w:eastAsia="Arial" w:hAnsi="Arial"/>
+          <w:color w:val="000000"/>
+          <w:sz w:val="22"/>
+          <w:szCs w:val="22"/>
+          <w:rtl w:val="0"/>
+        </w:rPr>
+        <w:t xml:space="preserve">pot </w:t>
+      </w:r>
+      <w:r>
+        <w:rPr>
+          <w:rFonts w:ascii="Courier New" w:cs="Courier New" w:eastAsia="Courier New" w:hAnsi="Courier New"/>
+          <w:color w:val="0000ff"/>
+          <w:sz w:val="18"/>
+          <w:szCs w:val="18"/>
+          <w:rtl w:val="0"/>
+        </w:rPr>
+        <w:t xml:space="preserve">&lt;/tl&gt;</w:t>
+      </w:r>
+      <w:r>
+        <w:rPr>
+          <w:rFonts w:ascii="Arial" w:cs="Arial" w:eastAsia="Arial" w:hAnsi="Arial"/>
+          <w:color w:val="000000"/>
+          <w:sz w:val="22"/>
+          <w:szCs w:val="22"/>
+          <w:rtl w:val="0"/>
+        </w:rPr>
+        <w:t xml:space="preserve">needs to be well covered </w:t>
+      </w:r>
+      <w:r>
+        <w:rPr>
+          <w:rtl w:val="0"/>
+        </w:rPr>
+        <w:t xml:space="preserve">in order</w:t>
+      </w:r>
+      <w:r>
+        <w:rPr>
+          <w:rFonts w:ascii="Arial" w:cs="Arial" w:eastAsia="Arial" w:hAnsi="Arial"/>
+          <w:color w:val="000000"/>
+          <w:sz w:val="22"/>
+          <w:szCs w:val="22"/>
+          <w:rtl w:val="0"/>
+        </w:rPr>
+        <w:t xml:space="preserve"> that the smoke does not </w:t>
+      </w:r>
+      <w:r>
+        <w:rPr>
+          <w:rtl w:val="0"/>
+        </w:rPr>
+        <w:t xml:space="preserve">breathe forth</w:t>
+      </w:r>
+      <w:r>
+        <w:rPr>
+          <w:rFonts w:ascii="Arial" w:cs="Arial" w:eastAsia="Arial" w:hAnsi="Arial"/>
+          <w:color w:val="000000"/>
+          <w:sz w:val="22"/>
+          <w:szCs w:val="22"/>
+          <w:rtl w:val="0"/>
+        </w:rPr>
+        <w:t xml:space="preserve">. </w:t>
+      </w:r>
+      <w:r>
+        <w:rPr>
+          <w:rtl w:val="0"/>
+        </w:rPr>
+        <w:t xml:space="preserve">Next</w:t>
+      </w:r>
+      <w:r>
+        <w:rPr>
+          <w:rFonts w:ascii="Arial" w:cs="Arial" w:eastAsia="Arial" w:hAnsi="Arial"/>
+          <w:color w:val="000000"/>
+          <w:sz w:val="22"/>
+          <w:szCs w:val="22"/>
+          <w:rtl w:val="0"/>
+        </w:rPr>
+        <w:t xml:space="preserve"> distil the </w:t>
+      </w:r>
+      <w:r>
+        <w:rPr>
+          <w:rFonts w:ascii="Courier New" w:cs="Courier New" w:eastAsia="Courier New" w:hAnsi="Courier New"/>
+          <w:color w:val="a91111"/>
+          <w:sz w:val="18"/>
+          <w:szCs w:val="18"/>
+          <w:rtl w:val="0"/>
+        </w:rPr>
+        <w:t xml:space="preserve">&lt;del&gt;</w:t>
+      </w:r>
+      <w:r>
+        <w:rPr>
+          <w:rtl w:val="0"/>
+        </w:rPr>
+        <w:t xml:space="preserve">it is</w:t>
+      </w:r>
+      <w:r>
+        <w:rPr>
+          <w:rFonts w:ascii="Courier New" w:cs="Courier New" w:eastAsia="Courier New" w:hAnsi="Courier New"/>
+          <w:color w:val="a91111"/>
+          <w:sz w:val="18"/>
+          <w:szCs w:val="18"/>
+          <w:rtl w:val="0"/>
+        </w:rPr>
+        <w:t xml:space="preserve">&lt;/del&gt;</w:t>
+      </w:r>
+      <w:r>
+        <w:rPr>
+          <w:rFonts w:ascii="Arial" w:cs="Arial" w:eastAsia="Arial" w:hAnsi="Arial"/>
+          <w:color w:val="000000"/>
+          <w:sz w:val="22"/>
+          <w:szCs w:val="22"/>
+          <w:rtl w:val="0"/>
+        </w:rPr>
+        <w:t xml:space="preserve"> imbibed </w:t>
       </w:r>
       <w:r>
         <w:rPr>
@@ -2247,23 +2860,17 @@
           <w:szCs w:val="22"/>
           <w:rtl w:val="0"/>
         </w:rPr>
-        <w:t xml:space="preserve"> incorporate everyt</w:t>
-      </w:r>
-      <w:r>
-        <w:rPr>
-          <w:rtl w:val="0"/>
-        </w:rPr>
-        <w:t xml:space="preserve">hing</w:t>
-      </w:r>
-      <w:r>
-        <w:rPr>
-          <w:rFonts w:ascii="Arial" w:cs="Arial" w:eastAsia="Arial" w:hAnsi="Arial"/>
-          <w:color w:val="000000"/>
-          <w:sz w:val="22"/>
-          <w:szCs w:val="22"/>
-          <w:rtl w:val="0"/>
-        </w:rPr>
-        <w:t xml:space="preserve"> well together, little by little, in a </w:t>
+        <w:t xml:space="preserve"> </w:t>
+      </w:r>
+      <w:r>
+        <w:rPr>
+          <w:rFonts w:ascii="Arial" w:cs="Arial" w:eastAsia="Arial" w:hAnsi="Arial"/>
+          <w:color w:val="000000"/>
+          <w:sz w:val="22"/>
+          <w:szCs w:val="22"/>
+          <w:rtl w:val="0"/>
+        </w:rPr>
+        <w:t xml:space="preserve">separated by inclination, in an </w:t>
       </w:r>
       <w:r>
         <w:rPr>
@@ -2283,7 +2890,114 @@
           <w:szCs w:val="22"/>
           <w:rtl w:val="0"/>
         </w:rPr>
-        <w:t xml:space="preserve">mortar</w:t>
+        <w:t xml:space="preserve">alembic well luted</w:t>
+      </w:r>
+      <w:r>
+        <w:rPr>
+          <w:rFonts w:ascii="Arial" w:cs="Arial" w:eastAsia="Arial" w:hAnsi="Arial"/>
+          <w:color w:val="000000"/>
+          <w:sz w:val="22"/>
+          <w:szCs w:val="22"/>
+          <w:rtl w:val="0"/>
+        </w:rPr>
+        <w:t xml:space="preserve"> </w:t>
+      </w:r>
+      <w:r>
+        <w:rPr>
+          <w:rtl w:val="0"/>
+        </w:rPr>
+        <w:t xml:space="preserve">&amp;</w:t>
+      </w:r>
+      <w:r>
+        <w:rPr>
+          <w:rFonts w:ascii="Courier New" w:cs="Courier New" w:eastAsia="Courier New" w:hAnsi="Courier New"/>
+          <w:color w:val="a9a9a9"/>
+          <w:sz w:val="18"/>
+          <w:szCs w:val="18"/>
+          <w:rtl w:val="0"/>
+        </w:rPr>
+        <w:t xml:space="preserve">amp</w:t>
+      </w:r>
+      <w:r>
+        <w:rPr>
+          <w:rFonts w:ascii="Courier New" w:cs="Courier New" w:eastAsia="Courier New" w:hAnsi="Courier New"/>
+          <w:color w:val="a9a9a9"/>
+          <w:sz w:val="18"/>
+          <w:szCs w:val="18"/>
+          <w:rtl w:val="0"/>
+        </w:rPr>
+        <w:t xml:space="preserve">;</w:t>
+      </w:r>
+      <w:r>
+        <w:rPr>
+          <w:rFonts w:ascii="Arial" w:cs="Arial" w:eastAsia="Arial" w:hAnsi="Arial"/>
+          <w:color w:val="000000"/>
+          <w:sz w:val="22"/>
+          <w:szCs w:val="22"/>
+          <w:rtl w:val="0"/>
+        </w:rPr>
+        <w:t xml:space="preserve"> covered with a </w:t>
+      </w:r>
+      <w:r>
+        <w:rPr>
+          <w:rFonts w:ascii="Courier New" w:cs="Courier New" w:eastAsia="Courier New" w:hAnsi="Courier New"/>
+          <w:b w:val="0"/>
+          <w:color w:val="0000ff"/>
+          <w:sz w:val="18"/>
+          <w:szCs w:val="18"/>
+          <w:rtl w:val="0"/>
+        </w:rPr>
+        <w:t xml:space="preserve">&lt;m&gt;</w:t>
+      </w:r>
+      <w:r>
+        <w:rPr>
+          <w:rFonts w:ascii="Arial" w:cs="Arial" w:eastAsia="Arial" w:hAnsi="Arial"/>
+          <w:b w:val="0"/>
+          <w:color w:val="000000"/>
+          <w:sz w:val="22"/>
+          <w:szCs w:val="22"/>
+          <w:rtl w:val="0"/>
+        </w:rPr>
+        <w:t xml:space="preserve">c</w:t>
+      </w:r>
+      <w:r>
+        <w:rPr>
+          <w:rFonts w:ascii="Arial" w:cs="Arial" w:eastAsia="Arial" w:hAnsi="Arial"/>
+          <w:b w:val="0"/>
+          <w:color w:val="000000"/>
+          <w:sz w:val="22"/>
+          <w:szCs w:val="22"/>
+          <w:rtl w:val="0"/>
+        </w:rPr>
+        <w:t xml:space="preserve">opper</w:t>
+      </w:r>
+      <w:r>
+        <w:rPr>
+          <w:rFonts w:ascii="Courier New" w:cs="Courier New" w:eastAsia="Courier New" w:hAnsi="Courier New"/>
+          <w:b w:val="0"/>
+          <w:color w:val="0000ff"/>
+          <w:sz w:val="18"/>
+          <w:szCs w:val="18"/>
+          <w:rtl w:val="0"/>
+        </w:rPr>
+        <w:t xml:space="preserve">&lt;/m&gt;</w:t>
+      </w:r>
+      <w:r>
+        <w:rPr>
+          <w:rFonts w:ascii="Arial" w:cs="Arial" w:eastAsia="Arial" w:hAnsi="Arial"/>
+          <w:b w:val="0"/>
+          <w:color w:val="000000"/>
+          <w:sz w:val="22"/>
+          <w:szCs w:val="22"/>
+          <w:rtl w:val="0"/>
+        </w:rPr>
+        <w:t xml:space="preserve"> </w:t>
+      </w:r>
+      <w:r>
+        <w:rPr>
+          <w:rtl w:val="0"/>
+        </w:rPr>
+        <w:t xml:space="preserve">helmet</w:t>
       </w:r>
       <w:r>
         <w:rPr>
@@ -2303,125 +3017,67 @@
           <w:szCs w:val="22"/>
           <w:rtl w:val="0"/>
         </w:rPr>
-        <w:t xml:space="preserve">, then boil all together quite </w:t>
-      </w:r>
-      <w:r>
-        <w:rPr>
-          <w:rtl w:val="0"/>
-        </w:rPr>
-        <w:t xml:space="preserve">thoroughly</w:t>
-      </w:r>
-      <w:r>
-        <w:rPr>
-          <w:rFonts w:ascii="Arial" w:cs="Arial" w:eastAsia="Arial" w:hAnsi="Arial"/>
-          <w:color w:val="000000"/>
-          <w:sz w:val="22"/>
-          <w:szCs w:val="22"/>
-          <w:rtl w:val="0"/>
-        </w:rPr>
-        <w:t xml:space="preserve">. But the pot needs to be well covered </w:t>
-      </w:r>
-      <w:r>
-        <w:rPr>
-          <w:rtl w:val="0"/>
-        </w:rPr>
-        <w:t xml:space="preserve">in order</w:t>
-      </w:r>
-      <w:r>
-        <w:rPr>
-          <w:rFonts w:ascii="Arial" w:cs="Arial" w:eastAsia="Arial" w:hAnsi="Arial"/>
-          <w:color w:val="000000"/>
-          <w:sz w:val="22"/>
-          <w:szCs w:val="22"/>
-          <w:rtl w:val="0"/>
-        </w:rPr>
-        <w:t xml:space="preserve"> that the smoke does not </w:t>
-      </w:r>
-      <w:r>
-        <w:rPr>
-          <w:rtl w:val="0"/>
-        </w:rPr>
-        <w:t xml:space="preserve">breathe forth</w:t>
-      </w:r>
-      <w:r>
-        <w:rPr>
-          <w:rFonts w:ascii="Arial" w:cs="Arial" w:eastAsia="Arial" w:hAnsi="Arial"/>
-          <w:color w:val="000000"/>
-          <w:sz w:val="22"/>
-          <w:szCs w:val="22"/>
-          <w:rtl w:val="0"/>
-        </w:rPr>
-        <w:t xml:space="preserve">. </w:t>
-      </w:r>
-      <w:r>
-        <w:rPr>
-          <w:rtl w:val="0"/>
-        </w:rPr>
-        <w:t xml:space="preserve">Next</w:t>
-      </w:r>
-      <w:r>
-        <w:rPr>
-          <w:rFonts w:ascii="Arial" w:cs="Arial" w:eastAsia="Arial" w:hAnsi="Arial"/>
-          <w:color w:val="000000"/>
-          <w:sz w:val="22"/>
-          <w:szCs w:val="22"/>
-          <w:rtl w:val="0"/>
-        </w:rPr>
-        <w:t xml:space="preserve"> distil the &lt;del</w:t>
-      </w:r>
-      <w:r>
-        <w:rPr>
-          <w:rtl w:val="0"/>
-        </w:rPr>
-        <w:t xml:space="preserve">&gt;it is&lt;/del&gt;</w:t>
-      </w:r>
-      <w:r>
-        <w:rPr>
-          <w:rFonts w:ascii="Arial" w:cs="Arial" w:eastAsia="Arial" w:hAnsi="Arial"/>
-          <w:color w:val="000000"/>
-          <w:sz w:val="22"/>
-          <w:szCs w:val="22"/>
-          <w:rtl w:val="0"/>
-        </w:rPr>
-        <w:t xml:space="preserve"> imbibed </w:t>
-      </w:r>
-      <w:r>
-        <w:rPr>
-          <w:rFonts w:ascii="Courier New" w:cs="Courier New" w:eastAsia="Courier New" w:hAnsi="Courier New"/>
-          <w:b w:val="0"/>
-          <w:color w:val="0000ff"/>
-          <w:sz w:val="18"/>
-          <w:szCs w:val="18"/>
-          <w:rtl w:val="0"/>
-        </w:rPr>
-        <w:t xml:space="preserve">&lt;m&gt;</w:t>
-      </w:r>
-      <w:r>
-        <w:rPr>
-          <w:rFonts w:ascii="Arial" w:cs="Arial" w:eastAsia="Arial" w:hAnsi="Arial"/>
-          <w:b w:val="0"/>
-          <w:color w:val="000000"/>
-          <w:sz w:val="22"/>
-          <w:szCs w:val="22"/>
-          <w:rtl w:val="0"/>
-        </w:rPr>
-        <w:t xml:space="preserve">u</w:t>
-      </w:r>
-      <w:r>
-        <w:rPr>
-          <w:rFonts w:ascii="Arial" w:cs="Arial" w:eastAsia="Arial" w:hAnsi="Arial"/>
-          <w:b w:val="0"/>
-          <w:color w:val="000000"/>
-          <w:sz w:val="22"/>
-          <w:szCs w:val="22"/>
-          <w:rtl w:val="0"/>
-        </w:rPr>
-        <w:t xml:space="preserve">rine</w:t>
-      </w:r>
-      <w:r>
-        <w:rPr>
-          <w:rFonts w:ascii="Courier New" w:cs="Courier New" w:eastAsia="Courier New" w:hAnsi="Courier New"/>
-          <w:b w:val="0"/>
+        <w:t xml:space="preserve">.</w:t>
+      </w:r>
+      <w:r>
+        <w:rPr>
+          <w:rFonts w:ascii="Arial" w:cs="Arial" w:eastAsia="Arial" w:hAnsi="Arial"/>
+          <w:color w:val="000000"/>
+          <w:sz w:val="22"/>
+          <w:szCs w:val="22"/>
+          <w:rtl w:val="0"/>
+        </w:rPr>
+        <w:t xml:space="preserve"> </w:t>
+      </w:r>
+      <w:r>
+        <w:rPr>
+          <w:rtl w:val="0"/>
+        </w:rPr>
+        <w:t xml:space="preserve">&amp;</w:t>
+      </w:r>
+      <w:r>
+        <w:rPr>
+          <w:rFonts w:ascii="Courier New" w:cs="Courier New" w:eastAsia="Courier New" w:hAnsi="Courier New"/>
+          <w:color w:val="a9a9a9"/>
+          <w:sz w:val="18"/>
+          <w:szCs w:val="18"/>
+          <w:rtl w:val="0"/>
+        </w:rPr>
+        <w:t xml:space="preserve">amp;</w:t>
+      </w:r>
+      <w:r>
+        <w:rPr>
+          <w:rFonts w:ascii="Arial" w:cs="Arial" w:eastAsia="Arial" w:hAnsi="Arial"/>
+          <w:color w:val="000000"/>
+          <w:sz w:val="22"/>
+          <w:szCs w:val="22"/>
+          <w:rtl w:val="0"/>
+        </w:rPr>
+        <w:t xml:space="preserve"> soak a </w:t>
+      </w:r>
+      <w:r>
+        <w:rPr>
+          <w:rFonts w:ascii="Courier New" w:cs="Courier New" w:eastAsia="Courier New" w:hAnsi="Courier New"/>
+          <w:color w:val="0000ff"/>
+          <w:sz w:val="18"/>
+          <w:szCs w:val="18"/>
+          <w:rtl w:val="0"/>
+        </w:rPr>
+        <w:t xml:space="preserve">&lt;tl&gt;&lt;m&gt;</w:t>
+      </w:r>
+      <w:r>
+        <w:rPr>
+          <w:rFonts w:ascii="Arial" w:cs="Arial" w:eastAsia="Arial" w:hAnsi="Arial"/>
+          <w:color w:val="000000"/>
+          <w:sz w:val="22"/>
+          <w:szCs w:val="22"/>
+          <w:rtl w:val="0"/>
+        </w:rPr>
+        <w:t xml:space="preserve">linen</w:t>
+      </w:r>
+      <w:r>
+        <w:rPr>
+          <w:rFonts w:ascii="Courier New" w:cs="Courier New" w:eastAsia="Courier New" w:hAnsi="Courier New"/>
           <w:color w:val="0000ff"/>
           <w:sz w:val="18"/>
           <w:szCs w:val="18"/>
@@ -2432,53 +3088,12 @@
       <w:r>
         <w:rPr>
           <w:rFonts w:ascii="Arial" w:cs="Arial" w:eastAsia="Arial" w:hAnsi="Arial"/>
-          <w:b w:val="0"/>
-          <w:color w:val="000000"/>
-          <w:sz w:val="22"/>
-          <w:szCs w:val="22"/>
-          <w:rtl w:val="0"/>
-        </w:rPr>
-        <w:t xml:space="preserve">,</w:t>
-      </w:r>
-      <w:r>
-        <w:rPr>
-          <w:rFonts w:ascii="Arial" w:cs="Arial" w:eastAsia="Arial" w:hAnsi="Arial"/>
-          <w:color w:val="000000"/>
-          <w:sz w:val="22"/>
-          <w:szCs w:val="22"/>
-          <w:rtl w:val="0"/>
-        </w:rPr>
-        <w:t xml:space="preserve"> </w:t>
-      </w:r>
-      <w:r>
-        <w:rPr>
-          <w:rFonts w:ascii="Arial" w:cs="Arial" w:eastAsia="Arial" w:hAnsi="Arial"/>
-          <w:color w:val="000000"/>
-          <w:sz w:val="22"/>
-          <w:szCs w:val="22"/>
-          <w:rtl w:val="0"/>
-        </w:rPr>
-        <w:t xml:space="preserve">separated by inclination, in an </w:t>
-      </w:r>
-      <w:r>
-        <w:rPr>
-          <w:rFonts w:ascii="Courier New" w:cs="Courier New" w:eastAsia="Courier New" w:hAnsi="Courier New"/>
-          <w:color w:val="0000ff"/>
-          <w:sz w:val="18"/>
-          <w:szCs w:val="18"/>
-          <w:rtl w:val="0"/>
-        </w:rPr>
-        <w:t xml:space="preserve">&lt;tl&gt;</w:t>
-      </w:r>
-      <w:r>
-        <w:rPr>
-          <w:rFonts w:ascii="Arial" w:cs="Arial" w:eastAsia="Arial" w:hAnsi="Arial"/>
-          <w:color w:val="000000"/>
-          <w:sz w:val="22"/>
-          <w:szCs w:val="22"/>
-          <w:rtl w:val="0"/>
-        </w:rPr>
-        <w:t xml:space="preserve">alembic</w:t>
+          <w:color w:val="000000"/>
+          <w:sz w:val="22"/>
+          <w:szCs w:val="22"/>
+          <w:rtl w:val="0"/>
+        </w:rPr>
+        <w:t xml:space="preserve"> cloth</w:t>
       </w:r>
       <w:r>
         <w:rPr>
@@ -2498,160 +3113,7 @@
           <w:szCs w:val="22"/>
           <w:rtl w:val="0"/>
         </w:rPr>
-        <w:t xml:space="preserve"> well luted</w:t>
-      </w:r>
-      <w:r>
-        <w:rPr>
-          <w:rFonts w:ascii="Arial" w:cs="Arial" w:eastAsia="Arial" w:hAnsi="Arial"/>
-          <w:color w:val="000000"/>
-          <w:sz w:val="22"/>
-          <w:szCs w:val="22"/>
-          <w:rtl w:val="0"/>
-        </w:rPr>
-        <w:t xml:space="preserve"> </w:t>
-      </w:r>
-      <w:r>
-        <w:rPr>
-          <w:rtl w:val="0"/>
-        </w:rPr>
-        <w:t xml:space="preserve">&amp;</w:t>
-      </w:r>
-      <w:r>
-        <w:rPr>
-          <w:rFonts w:ascii="Courier New" w:cs="Courier New" w:eastAsia="Courier New" w:hAnsi="Courier New"/>
-          <w:color w:val="a9a9a9"/>
-          <w:sz w:val="18"/>
-          <w:szCs w:val="18"/>
-          <w:rtl w:val="0"/>
-        </w:rPr>
-        <w:t xml:space="preserve">amp</w:t>
-      </w:r>
-      <w:r>
-        <w:rPr>
-          <w:rFonts w:ascii="Courier New" w:cs="Courier New" w:eastAsia="Courier New" w:hAnsi="Courier New"/>
-          <w:color w:val="a9a9a9"/>
-          <w:sz w:val="18"/>
-          <w:szCs w:val="18"/>
-          <w:rtl w:val="0"/>
-        </w:rPr>
-        <w:t xml:space="preserve">;</w:t>
-      </w:r>
-      <w:r>
-        <w:rPr>
-          <w:rFonts w:ascii="Arial" w:cs="Arial" w:eastAsia="Arial" w:hAnsi="Arial"/>
-          <w:color w:val="000000"/>
-          <w:sz w:val="22"/>
-          <w:szCs w:val="22"/>
-          <w:rtl w:val="0"/>
-        </w:rPr>
-        <w:t xml:space="preserve"> covered with a </w:t>
-      </w:r>
-      <w:r>
-        <w:rPr>
-          <w:rFonts w:ascii="Courier New" w:cs="Courier New" w:eastAsia="Courier New" w:hAnsi="Courier New"/>
-          <w:b w:val="0"/>
-          <w:color w:val="0000ff"/>
-          <w:sz w:val="18"/>
-          <w:szCs w:val="18"/>
-          <w:rtl w:val="0"/>
-        </w:rPr>
-        <w:t xml:space="preserve">&lt;m&gt;</w:t>
-      </w:r>
-      <w:r>
-        <w:rPr>
-          <w:rFonts w:ascii="Arial" w:cs="Arial" w:eastAsia="Arial" w:hAnsi="Arial"/>
-          <w:b w:val="0"/>
-          <w:color w:val="000000"/>
-          <w:sz w:val="22"/>
-          <w:szCs w:val="22"/>
-          <w:rtl w:val="0"/>
-        </w:rPr>
-        <w:t xml:space="preserve">c</w:t>
-      </w:r>
-      <w:r>
-        <w:rPr>
-          <w:rFonts w:ascii="Arial" w:cs="Arial" w:eastAsia="Arial" w:hAnsi="Arial"/>
-          <w:b w:val="0"/>
-          <w:color w:val="000000"/>
-          <w:sz w:val="22"/>
-          <w:szCs w:val="22"/>
-          <w:rtl w:val="0"/>
-        </w:rPr>
-        <w:t xml:space="preserve">opper</w:t>
-      </w:r>
-      <w:r>
-        <w:rPr>
-          <w:rFonts w:ascii="Courier New" w:cs="Courier New" w:eastAsia="Courier New" w:hAnsi="Courier New"/>
-          <w:b w:val="0"/>
-          <w:color w:val="0000ff"/>
-          <w:sz w:val="18"/>
-          <w:szCs w:val="18"/>
-          <w:rtl w:val="0"/>
-        </w:rPr>
-        <w:t xml:space="preserve">&lt;/m&gt;</w:t>
-      </w:r>
-      <w:r>
-        <w:rPr>
-          <w:rFonts w:ascii="Arial" w:cs="Arial" w:eastAsia="Arial" w:hAnsi="Arial"/>
-          <w:b w:val="0"/>
-          <w:color w:val="000000"/>
-          <w:sz w:val="22"/>
-          <w:szCs w:val="22"/>
-          <w:rtl w:val="0"/>
-        </w:rPr>
-        <w:t xml:space="preserve"> </w:t>
-      </w:r>
-      <w:r>
-        <w:rPr>
-          <w:rtl w:val="0"/>
-        </w:rPr>
-        <w:t xml:space="preserve">helmet</w:t>
-      </w:r>
-      <w:r>
-        <w:rPr>
-          <w:rFonts w:ascii="Arial" w:cs="Arial" w:eastAsia="Arial" w:hAnsi="Arial"/>
-          <w:color w:val="000000"/>
-          <w:sz w:val="22"/>
-          <w:szCs w:val="22"/>
-          <w:rtl w:val="0"/>
-        </w:rPr>
-        <w:t xml:space="preserve">.</w:t>
-      </w:r>
-      <w:r>
-        <w:rPr>
-          <w:rFonts w:ascii="Arial" w:cs="Arial" w:eastAsia="Arial" w:hAnsi="Arial"/>
-          <w:color w:val="000000"/>
-          <w:sz w:val="22"/>
-          <w:szCs w:val="22"/>
-          <w:rtl w:val="0"/>
-        </w:rPr>
-        <w:t xml:space="preserve"> </w:t>
-      </w:r>
-      <w:r>
-        <w:rPr>
-          <w:rtl w:val="0"/>
-        </w:rPr>
-        <w:t xml:space="preserve">&amp;</w:t>
-      </w:r>
-      <w:r>
-        <w:rPr>
-          <w:rFonts w:ascii="Courier New" w:cs="Courier New" w:eastAsia="Courier New" w:hAnsi="Courier New"/>
-          <w:color w:val="a9a9a9"/>
-          <w:sz w:val="18"/>
-          <w:szCs w:val="18"/>
-          <w:rtl w:val="0"/>
-        </w:rPr>
-        <w:t xml:space="preserve">amp;</w:t>
-      </w:r>
-      <w:r>
-        <w:rPr>
-          <w:rFonts w:ascii="Arial" w:cs="Arial" w:eastAsia="Arial" w:hAnsi="Arial"/>
-          <w:color w:val="000000"/>
-          <w:sz w:val="22"/>
-          <w:szCs w:val="22"/>
-          <w:rtl w:val="0"/>
-        </w:rPr>
-        <w:t xml:space="preserve"> soak a linen cloth with the said </w:t>
+        <w:t xml:space="preserve"> with the said </w:t>
       </w:r>
       <w:r>
         <w:rPr>
@@ -2773,8 +3235,23 @@
       </w:pPr>
       <w:r>
         <w:rPr>
-          <w:rtl w:val="0"/>
-        </w:rPr>
+          <w:rFonts w:ascii="Courier New" w:cs="Courier New" w:eastAsia="Courier New" w:hAnsi="Courier New"/>
+          <w:color w:val="7f6000"/>
+          <w:sz w:val="18"/>
+          <w:szCs w:val="18"/>
+          <w:rtl w:val="0"/>
+        </w:rPr>
+        <w:t xml:space="preserve">&lt;/div&gt;</w:t>
+      </w:r>
+      <w:r>
+        <w:rPr>
+          <w:rFonts w:ascii="Arial" w:cs="Arial" w:eastAsia="Arial" w:hAnsi="Arial"/>
+          <w:color w:val="000000"/>
+          <w:sz w:val="22"/>
+          <w:szCs w:val="22"/>
+          <w:rtl w:val="0"/>
+        </w:rPr>
+        <w:br w:type="textWrapping"/>
       </w:r>
     </w:p>
     <w:p>
@@ -2806,26 +3283,6 @@
           <w:szCs w:val="18"/>
           <w:rtl w:val="0"/>
         </w:rPr>
-        <w:t xml:space="preserve">&lt;/div&gt;</w:t>
-      </w:r>
-      <w:r>
-        <w:rPr>
-          <w:rFonts w:ascii="Arial" w:cs="Arial" w:eastAsia="Arial" w:hAnsi="Arial"/>
-          <w:color w:val="000000"/>
-          <w:sz w:val="22"/>
-          <w:szCs w:val="22"/>
-          <w:rtl w:val="0"/>
-        </w:rPr>
-        <w:br w:type="textWrapping"/>
-      </w:r>
-      <w:r>
-        <w:rPr>
-          <w:rFonts w:ascii="Courier New" w:cs="Courier New" w:eastAsia="Courier New" w:hAnsi="Courier New"/>
-          <w:color w:val="7f6000"/>
-          <w:sz w:val="18"/>
-          <w:szCs w:val="18"/>
-          <w:rtl w:val="0"/>
-        </w:rPr>
         <w:t xml:space="preserve">&lt;div&gt;</w:t>
       </w:r>
       <w:r>
@@ -3022,7 +3479,47 @@
           <w:szCs w:val="22"/>
           <w:rtl w:val="0"/>
         </w:rPr>
-        <w:t xml:space="preserve"> .i. lb. of </w:t>
+        <w:t xml:space="preserve"> i. </w:t>
+      </w:r>
+      <w:r>
+        <w:rPr>
+          <w:rFonts w:ascii="Courier New" w:cs="Courier New" w:eastAsia="Courier New" w:hAnsi="Courier New"/>
+          <w:color w:val="0000ff"/>
+          <w:sz w:val="18"/>
+          <w:szCs w:val="18"/>
+          <w:rtl w:val="0"/>
+        </w:rPr>
+        <w:t xml:space="preserve">&lt;ms&gt;</w:t>
+      </w:r>
+      <w:r>
+        <w:rPr>
+          <w:rFonts w:ascii="Arial" w:cs="Arial" w:eastAsia="Arial" w:hAnsi="Arial"/>
+          <w:color w:val="000000"/>
+          <w:sz w:val="22"/>
+          <w:szCs w:val="22"/>
+          <w:rtl w:val="0"/>
+        </w:rPr>
+        <w:t xml:space="preserve">lb.</w:t>
+      </w:r>
+      <w:r>
+        <w:rPr>
+          <w:rFonts w:ascii="Courier New" w:cs="Courier New" w:eastAsia="Courier New" w:hAnsi="Courier New"/>
+          <w:color w:val="0000ff"/>
+          <w:sz w:val="18"/>
+          <w:szCs w:val="18"/>
+          <w:rtl w:val="0"/>
+        </w:rPr>
+        <w:t xml:space="preserve">&lt;/ms&gt;</w:t>
+      </w:r>
+      <w:r>
+        <w:rPr>
+          <w:rFonts w:ascii="Arial" w:cs="Arial" w:eastAsia="Arial" w:hAnsi="Arial"/>
+          <w:color w:val="000000"/>
+          <w:sz w:val="22"/>
+          <w:szCs w:val="22"/>
+          <w:rtl w:val="0"/>
+        </w:rPr>
+        <w:t xml:space="preserve"> of </w:t>
       </w:r>
       <w:r>
         <w:rPr>
@@ -3039,7 +3536,23 @@
         <w:rPr>
           <w:rtl w:val="0"/>
         </w:rPr>
-        <w:t xml:space="preserve">old water of smith</w:t>
+        <w:t xml:space="preserve">old water of </w:t>
+      </w:r>
+      <w:r>
+        <w:rPr>
+          <w:rFonts w:ascii="Courier New" w:cs="Courier New" w:eastAsia="Courier New" w:hAnsi="Courier New"/>
+          <w:color w:val="0000ff"/>
+          <w:sz w:val="18"/>
+          <w:szCs w:val="18"/>
+          <w:rtl w:val="0"/>
+        </w:rPr>
+        <w:t xml:space="preserve">&lt;pro&gt;</w:t>
+      </w:r>
+      <w:r>
+        <w:rPr>
+          <w:rtl w:val="0"/>
+        </w:rPr>
+        <w:t xml:space="preserve">smith</w:t>
       </w:r>
       <w:r>
         <w:rPr>
@@ -3050,6 +3563,16 @@
       <w:r>
         <w:rPr>
           <w:rFonts w:ascii="Courier New" w:cs="Courier New" w:eastAsia="Courier New" w:hAnsi="Courier New"/>
+          <w:color w:val="0000ff"/>
+          <w:sz w:val="18"/>
+          <w:szCs w:val="18"/>
+          <w:rtl w:val="0"/>
+        </w:rPr>
+        <w:t xml:space="preserve">&lt;/pro&gt;</w:t>
+      </w:r>
+      <w:r>
+        <w:rPr>
+          <w:rFonts w:ascii="Courier New" w:cs="Courier New" w:eastAsia="Courier New" w:hAnsi="Courier New"/>
           <w:b w:val="0"/>
           <w:color w:val="0000ff"/>
           <w:sz w:val="18"/>
@@ -3081,6 +3604,16 @@
       </w:r>
       <w:r>
         <w:rPr>
+          <w:rFonts w:ascii="Courier New" w:cs="Courier New" w:eastAsia="Courier New" w:hAnsi="Courier New"/>
+          <w:color w:val="0000ff"/>
+          <w:sz w:val="18"/>
+          <w:szCs w:val="18"/>
+          <w:rtl w:val="0"/>
+        </w:rPr>
+        <w:t xml:space="preserve">&lt;ms&gt;&lt;figure&gt;</w:t>
+      </w:r>
+      <w:r>
+        <w:rPr>
           <w:rFonts w:ascii="Arial" w:cs="Arial" w:eastAsia="Arial" w:hAnsi="Arial"/>
           <w:color w:val="000000"/>
           <w:sz w:val="22"/>
@@ -3092,6 +3625,17 @@
       </w:r>
       <w:r>
         <w:rPr>
+          <w:rFonts w:ascii="Courier New" w:cs="Courier New" w:eastAsia="Courier New" w:hAnsi="Courier New"/>
+          <w:color w:val="0000ff"/>
+          <w:sz w:val="18"/>
+          <w:szCs w:val="18"/>
+          <w:highlight w:val="white"/>
+          <w:rtl w:val="0"/>
+        </w:rPr>
+        <w:t xml:space="preserve">&lt;/figure&gt;&lt;/ms&gt;</w:t>
+      </w:r>
+      <w:r>
+        <w:rPr>
           <w:rFonts w:ascii="Arial" w:cs="Arial" w:eastAsia="Arial" w:hAnsi="Arial"/>
           <w:color w:val="000000"/>
           <w:sz w:val="22"/>
@@ -3109,7 +3653,7 @@
           <w:szCs w:val="18"/>
           <w:rtl w:val="0"/>
         </w:rPr>
-        <w:t xml:space="preserve">&lt;m&gt;&lt;pl&gt;</w:t>
+        <w:t xml:space="preserve">&lt;m&gt;</w:t>
       </w:r>
       <w:r>
         <w:rPr>
@@ -3135,17 +3679,6 @@
       </w:r>
       <w:r>
         <w:rPr>
-          <w:rFonts w:ascii="Courier New" w:cs="Courier New" w:eastAsia="Courier New" w:hAnsi="Courier New"/>
-          <w:b w:val="0"/>
-          <w:color w:val="0000ff"/>
-          <w:sz w:val="18"/>
-          <w:szCs w:val="18"/>
-          <w:rtl w:val="0"/>
-        </w:rPr>
-        <w:t xml:space="preserve">&lt;/pl&gt;</w:t>
-      </w:r>
-      <w:r>
-        <w:rPr>
           <w:rFonts w:ascii="Arial" w:cs="Arial" w:eastAsia="Arial" w:hAnsi="Arial"/>
           <w:color w:val="000000"/>
           <w:sz w:val="22"/>
@@ -3242,7 +3775,23 @@
           <w:szCs w:val="22"/>
           <w:rtl w:val="0"/>
         </w:rPr>
-        <w:t xml:space="preserve">, and .iii.</w:t>
+        <w:t xml:space="preserve">, and </w:t>
+      </w:r>
+      <w:r>
+        <w:rPr>
+          <w:rtl w:val="0"/>
+        </w:rPr>
+        <w:t xml:space="preserve">.</w:t>
+      </w:r>
+      <w:r>
+        <w:rPr>
+          <w:rFonts w:ascii="Arial" w:cs="Arial" w:eastAsia="Arial" w:hAnsi="Arial"/>
+          <w:color w:val="000000"/>
+          <w:sz w:val="22"/>
+          <w:szCs w:val="22"/>
+          <w:rtl w:val="0"/>
+        </w:rPr>
+        <w:t xml:space="preserve">iii.</w:t>
       </w:r>
       <w:r>
         <w:rPr>
@@ -3256,6 +3805,16 @@
       </w:r>
       <w:r>
         <w:rPr>
+          <w:rFonts w:ascii="Courier New" w:cs="Courier New" w:eastAsia="Courier New" w:hAnsi="Courier New"/>
+          <w:color w:val="0000ff"/>
+          <w:sz w:val="18"/>
+          <w:szCs w:val="18"/>
+          <w:rtl w:val="0"/>
+        </w:rPr>
+        <w:t xml:space="preserve">&lt;ms&gt;&lt;figure&gt;</w:t>
+      </w:r>
+      <w:r>
+        <w:rPr>
           <w:rFonts w:ascii="Arial" w:cs="Arial" w:eastAsia="Arial" w:hAnsi="Arial"/>
           <w:color w:val="000000"/>
           <w:sz w:val="22"/>
@@ -3263,7 +3822,29 @@
           <w:highlight w:val="white"/>
           <w:rtl w:val="0"/>
         </w:rPr>
-        <w:t xml:space="preserve">ʒ </w:t>
+        <w:t xml:space="preserve">ʒ</w:t>
+      </w:r>
+      <w:r>
+        <w:rPr>
+          <w:rFonts w:ascii="Courier New" w:cs="Courier New" w:eastAsia="Courier New" w:hAnsi="Courier New"/>
+          <w:color w:val="0000ff"/>
+          <w:sz w:val="18"/>
+          <w:szCs w:val="18"/>
+          <w:highlight w:val="white"/>
+          <w:rtl w:val="0"/>
+        </w:rPr>
+        <w:t xml:space="preserve">&lt;/figure&gt;&lt;/ms&gt;</w:t>
+      </w:r>
+      <w:r>
+        <w:rPr>
+          <w:rFonts w:ascii="Arial" w:cs="Arial" w:eastAsia="Arial" w:hAnsi="Arial"/>
+          <w:color w:val="000000"/>
+          <w:sz w:val="22"/>
+          <w:szCs w:val="22"/>
+          <w:highlight w:val="white"/>
+          <w:rtl w:val="0"/>
+        </w:rPr>
+        <w:t xml:space="preserve"> </w:t>
       </w:r>
       <w:r>
         <w:rPr>
@@ -3419,7 +4000,17 @@
         <w:rPr>
           <w:rtl w:val="0"/>
         </w:rPr>
-        <w:t xml:space="preserve">&amp;amp;</w:t>
+        <w:t xml:space="preserve">&amp;</w:t>
+      </w:r>
+      <w:r>
+        <w:rPr>
+          <w:rFonts w:ascii="Courier New" w:cs="Courier New" w:eastAsia="Courier New" w:hAnsi="Courier New"/>
+          <w:color w:val="a9a9a9"/>
+          <w:sz w:val="18"/>
+          <w:szCs w:val="18"/>
+          <w:rtl w:val="0"/>
+        </w:rPr>
+        <w:t xml:space="preserve">amp;</w:t>
       </w:r>
       <w:r>
         <w:rPr>
@@ -3457,33 +4048,6 @@
         </w:rPr>
         <w:t xml:space="preserve">&lt;/ab&gt;</w:t>
       </w:r>
-      <w:r>
-        <w:rPr>
-          <w:rtl w:val="0"/>
-        </w:rPr>
-      </w:r>
-    </w:p>
-    <w:p>
-      <w:pPr>
-        <w:keepNext w:val="0"/>
-        <w:keepLines w:val="0"/>
-        <w:widowControl w:val="0"/>
-        <w:pBdr>
-          <w:top w:space="0" w:sz="0" w:val="nil"/>
-          <w:left w:space="0" w:sz="0" w:val="nil"/>
-          <w:bottom w:space="0" w:sz="0" w:val="nil"/>
-          <w:right w:space="0" w:sz="0" w:val="nil"/>
-          <w:between w:space="0" w:sz="0" w:val="nil"/>
-        </w:pBdr>
-        <w:shd w:fill="auto" w:val="clear"/>
-        <w:contextualSpacing w:val="0"/>
-        <w:rPr>
-          <w:rFonts w:ascii="Arial" w:cs="Arial" w:eastAsia="Arial" w:hAnsi="Arial"/>
-          <w:color w:val="000000"/>
-          <w:sz w:val="22"/>
-          <w:szCs w:val="22"/>
-        </w:rPr>
-      </w:pPr>
       <w:r>
         <w:rPr>
           <w:rtl w:val="0"/>

--- a/TEMP/input/p007v_FP_++MHS_JAK_PHS_G1/tl_p007v.docx
+++ b/TEMP/input/p007v_FP_++MHS_JAK_PHS_G1/tl_p007v.docx
@@ -181,27 +181,7 @@
           <w:szCs w:val="18"/>
           <w:rtl w:val="0"/>
         </w:rPr>
-        <w:t xml:space="preserve">&lt;id&gt;</w:t>
-      </w:r>
-      <w:r>
-        <w:rPr>
-          <w:rFonts w:ascii="Arial" w:cs="Arial" w:eastAsia="Arial" w:hAnsi="Arial"/>
-          <w:color w:val="000000"/>
-          <w:sz w:val="22"/>
-          <w:szCs w:val="22"/>
-          <w:rtl w:val="0"/>
-        </w:rPr>
-        <w:t xml:space="preserve">p007v_1</w:t>
-      </w:r>
-      <w:r>
-        <w:rPr>
-          <w:rFonts w:ascii="Courier New" w:cs="Courier New" w:eastAsia="Courier New" w:hAnsi="Courier New"/>
-          <w:color w:val="7f6000"/>
-          <w:sz w:val="18"/>
-          <w:szCs w:val="18"/>
-          <w:rtl w:val="0"/>
-        </w:rPr>
-        <w:t xml:space="preserve">&lt;/id&gt;</w:t>
+        <w:t xml:space="preserve">&lt;id&gt;p007v_1&lt;/id&gt;</w:t>
       </w:r>
       <w:r>
         <w:rPr>
@@ -949,27 +929,7 @@
           <w:szCs w:val="18"/>
           <w:rtl w:val="0"/>
         </w:rPr>
-        <w:t xml:space="preserve">&lt;id&gt;</w:t>
-      </w:r>
-      <w:r>
-        <w:rPr>
-          <w:rFonts w:ascii="Arial" w:cs="Arial" w:eastAsia="Arial" w:hAnsi="Arial"/>
-          <w:color w:val="000000"/>
-          <w:sz w:val="22"/>
-          <w:szCs w:val="22"/>
-          <w:rtl w:val="0"/>
-        </w:rPr>
-        <w:t xml:space="preserve">p007v_2</w:t>
-      </w:r>
-      <w:r>
-        <w:rPr>
-          <w:rFonts w:ascii="Courier New" w:cs="Courier New" w:eastAsia="Courier New" w:hAnsi="Courier New"/>
-          <w:color w:val="7f6000"/>
-          <w:sz w:val="18"/>
-          <w:szCs w:val="18"/>
-          <w:rtl w:val="0"/>
-        </w:rPr>
-        <w:t xml:space="preserve">&lt;/id&gt;</w:t>
+        <w:t xml:space="preserve">&lt;id&gt;p007v_2&lt;/id&gt;</w:t>
       </w:r>
       <w:r>
         <w:rPr>
@@ -2026,27 +1986,7 @@
           <w:szCs w:val="18"/>
           <w:rtl w:val="0"/>
         </w:rPr>
-        <w:t xml:space="preserve">&lt;id&gt;</w:t>
-      </w:r>
-      <w:r>
-        <w:rPr>
-          <w:rFonts w:ascii="Arial" w:cs="Arial" w:eastAsia="Arial" w:hAnsi="Arial"/>
-          <w:color w:val="000000"/>
-          <w:sz w:val="22"/>
-          <w:szCs w:val="22"/>
-          <w:rtl w:val="0"/>
-        </w:rPr>
-        <w:t xml:space="preserve">p007v_3</w:t>
-      </w:r>
-      <w:r>
-        <w:rPr>
-          <w:rFonts w:ascii="Courier New" w:cs="Courier New" w:eastAsia="Courier New" w:hAnsi="Courier New"/>
-          <w:color w:val="7f6000"/>
-          <w:sz w:val="18"/>
-          <w:szCs w:val="18"/>
-          <w:rtl w:val="0"/>
-        </w:rPr>
-        <w:t xml:space="preserve">&lt;/id&gt;</w:t>
+        <w:t xml:space="preserve">&lt;id&gt;p007v_3&lt;/id&gt;</w:t>
       </w:r>
       <w:r>
         <w:rPr>
@@ -3303,27 +3243,7 @@
           <w:szCs w:val="18"/>
           <w:rtl w:val="0"/>
         </w:rPr>
-        <w:t xml:space="preserve">&lt;id&gt;</w:t>
-      </w:r>
-      <w:r>
-        <w:rPr>
-          <w:rFonts w:ascii="Arial" w:cs="Arial" w:eastAsia="Arial" w:hAnsi="Arial"/>
-          <w:color w:val="000000"/>
-          <w:sz w:val="22"/>
-          <w:szCs w:val="22"/>
-          <w:rtl w:val="0"/>
-        </w:rPr>
-        <w:t xml:space="preserve">p007v_4</w:t>
-      </w:r>
-      <w:r>
-        <w:rPr>
-          <w:rFonts w:ascii="Courier New" w:cs="Courier New" w:eastAsia="Courier New" w:hAnsi="Courier New"/>
-          <w:color w:val="7f6000"/>
-          <w:sz w:val="18"/>
-          <w:szCs w:val="18"/>
-          <w:rtl w:val="0"/>
-        </w:rPr>
-        <w:t xml:space="preserve">&lt;/id&gt;</w:t>
+        <w:t xml:space="preserve">&lt;id&gt;p007v_4&lt;/id&gt;</w:t>
       </w:r>
       <w:r>
         <w:rPr>

--- a/TEMP/input/p007v_FP_++MHS_JAK_PHS_G1/tl_p007v.docx
+++ b/TEMP/input/p007v_FP_++MHS_JAK_PHS_G1/tl_p007v.docx
@@ -2066,6 +2066,37 @@
       <w:r>
         <w:rPr>
           <w:rFonts w:ascii="Courier New" w:cs="Courier New" w:eastAsia="Courier New" w:hAnsi="Courier New"/>
+          <w:color w:val="0000ff"/>
+          <w:sz w:val="18"/>
+          <w:szCs w:val="18"/>
+          <w:rtl w:val="0"/>
+        </w:rPr>
+        <w:t xml:space="preserve">&lt;comment&gt;</w:t>
+      </w:r>
+      <w:r>
+        <w:rPr>
+          <w:color w:val="a9a9a9"/>
+          <w:sz w:val="17"/>
+          <w:szCs w:val="17"/>
+          <w:highlight w:val="white"/>
+          <w:rtl w:val="0"/>
+        </w:rPr>
+        <w:t xml:space="preserve">c_007v_01</w:t>
+      </w:r>
+      <w:r>
+        <w:rPr>
+          <w:rFonts w:ascii="Courier New" w:cs="Courier New" w:eastAsia="Courier New" w:hAnsi="Courier New"/>
+          <w:color w:val="0000ff"/>
+          <w:sz w:val="18"/>
+          <w:szCs w:val="18"/>
+          <w:highlight w:val="white"/>
+          <w:rtl w:val="0"/>
+        </w:rPr>
+        <w:t xml:space="preserve">&lt;/comment&gt;</w:t>
+      </w:r>
+      <w:r>
+        <w:rPr>
+          <w:rFonts w:ascii="Courier New" w:cs="Courier New" w:eastAsia="Courier New" w:hAnsi="Courier New"/>
           <w:color w:val="7f6000"/>
           <w:sz w:val="18"/>
           <w:szCs w:val="18"/>
@@ -3303,6 +3334,36 @@
       <w:r>
         <w:rPr>
           <w:rFonts w:ascii="Courier New" w:cs="Courier New" w:eastAsia="Courier New" w:hAnsi="Courier New"/>
+          <w:color w:val="0000ff"/>
+          <w:sz w:val="18"/>
+          <w:szCs w:val="18"/>
+          <w:rtl w:val="0"/>
+        </w:rPr>
+        <w:t xml:space="preserve">&lt;comment&gt;</w:t>
+      </w:r>
+      <w:r>
+        <w:rPr>
+          <w:sz w:val="17"/>
+          <w:szCs w:val="17"/>
+          <w:highlight w:val="white"/>
+          <w:rtl w:val="0"/>
+        </w:rPr>
+        <w:t xml:space="preserve">c_007v_02</w:t>
+      </w:r>
+      <w:r>
+        <w:rPr>
+          <w:rFonts w:ascii="Courier New" w:cs="Courier New" w:eastAsia="Courier New" w:hAnsi="Courier New"/>
+          <w:color w:val="0000ff"/>
+          <w:sz w:val="18"/>
+          <w:szCs w:val="18"/>
+          <w:highlight w:val="white"/>
+          <w:rtl w:val="0"/>
+        </w:rPr>
+        <w:t xml:space="preserve">&lt;/comment&gt;</w:t>
+      </w:r>
+      <w:r>
+        <w:rPr>
+          <w:rFonts w:ascii="Courier New" w:cs="Courier New" w:eastAsia="Courier New" w:hAnsi="Courier New"/>
           <w:color w:val="7f6000"/>
           <w:sz w:val="18"/>
           <w:szCs w:val="18"/>
@@ -3961,6 +4022,36 @@
       <w:r>
         <w:rPr>
           <w:rFonts w:ascii="Courier New" w:cs="Courier New" w:eastAsia="Courier New" w:hAnsi="Courier New"/>
+          <w:color w:val="0000ff"/>
+          <w:sz w:val="18"/>
+          <w:szCs w:val="18"/>
+          <w:rtl w:val="0"/>
+        </w:rPr>
+        <w:t xml:space="preserve">&lt;comment&gt;</w:t>
+      </w:r>
+      <w:r>
+        <w:rPr>
+          <w:sz w:val="17"/>
+          <w:szCs w:val="17"/>
+          <w:highlight w:val="white"/>
+          <w:rtl w:val="0"/>
+        </w:rPr>
+        <w:t xml:space="preserve">c_007v_03</w:t>
+      </w:r>
+      <w:r>
+        <w:rPr>
+          <w:rFonts w:ascii="Courier New" w:cs="Courier New" w:eastAsia="Courier New" w:hAnsi="Courier New"/>
+          <w:color w:val="0000ff"/>
+          <w:sz w:val="18"/>
+          <w:szCs w:val="18"/>
+          <w:highlight w:val="white"/>
+          <w:rtl w:val="0"/>
+        </w:rPr>
+        <w:t xml:space="preserve">&lt;/comment&gt;</w:t>
+      </w:r>
+      <w:r>
+        <w:rPr>
+          <w:rFonts w:ascii="Courier New" w:cs="Courier New" w:eastAsia="Courier New" w:hAnsi="Courier New"/>
           <w:color w:val="7f6000"/>
           <w:sz w:val="18"/>
           <w:szCs w:val="18"/>
@@ -4131,7 +4222,7 @@
     </w:p>
     <w:sectPr>
       <w:pgSz w:h="15840" w:w="12240"/>
-      <w:pgMar w:bottom="1440" w:top="1440" w:left="1440" w:right="1440" w:header="0"/>
+      <w:pgMar w:bottom="1440" w:top="1440" w:left="1440" w:right="1440" w:header="0" w:footer="720"/>
       <w:pgNumType w:start="1"/>
     </w:sectPr>
   </w:body>

--- a/TEMP/input/p007v_FP_++MHS_JAK_PHS_G1/tl_p007v.docx
+++ b/TEMP/input/p007v_FP_++MHS_JAK_PHS_G1/tl_p007v.docx
@@ -15,7 +15,6 @@
           <w:between w:space="0" w:sz="0" w:val="nil"/>
         </w:pBdr>
         <w:shd w:fill="auto" w:val="clear"/>
-        <w:contextualSpacing w:val="0"/>
         <w:rPr>
           <w:rFonts w:ascii="Arial" w:cs="Arial" w:eastAsia="Arial" w:hAnsi="Arial"/>
           <w:color w:val="000000"/>
@@ -77,7 +76,6 @@
           <w:between w:space="0" w:sz="0" w:val="nil"/>
         </w:pBdr>
         <w:shd w:fill="auto" w:val="clear"/>
-        <w:contextualSpacing w:val="0"/>
         <w:rPr>
           <w:rFonts w:ascii="Arial" w:cs="Arial" w:eastAsia="Arial" w:hAnsi="Arial"/>
           <w:color w:val="000000"/>
@@ -134,7 +132,6 @@
           <w:between w:space="0" w:sz="0" w:val="nil"/>
         </w:pBdr>
         <w:shd w:fill="auto" w:val="clear"/>
-        <w:contextualSpacing w:val="0"/>
         <w:rPr>
           <w:rFonts w:ascii="Arial" w:cs="Arial" w:eastAsia="Arial" w:hAnsi="Arial"/>
           <w:color w:val="000000"/>
@@ -392,7 +389,6 @@
           <w:between w:space="0" w:sz="0" w:val="nil"/>
         </w:pBdr>
         <w:shd w:fill="auto" w:val="clear"/>
-        <w:contextualSpacing w:val="0"/>
         <w:rPr>
           <w:rFonts w:ascii="Arial" w:cs="Arial" w:eastAsia="Arial" w:hAnsi="Arial"/>
           <w:color w:val="000000"/>
@@ -419,7 +415,6 @@
           <w:between w:space="0" w:sz="0" w:val="nil"/>
         </w:pBdr>
         <w:shd w:fill="auto" w:val="clear"/>
-        <w:contextualSpacing w:val="0"/>
         <w:rPr>
           <w:rFonts w:ascii="Arial" w:cs="Arial" w:eastAsia="Arial" w:hAnsi="Arial"/>
           <w:color w:val="000000"/>
@@ -846,7 +841,6 @@
           <w:between w:space="0" w:sz="0" w:val="nil"/>
         </w:pBdr>
         <w:shd w:fill="auto" w:val="clear"/>
-        <w:contextualSpacing w:val="0"/>
         <w:rPr>
           <w:rFonts w:ascii="Arial" w:cs="Arial" w:eastAsia="Arial" w:hAnsi="Arial"/>
           <w:color w:val="000000"/>
@@ -883,7 +877,6 @@
           <w:between w:space="0" w:sz="0" w:val="nil"/>
         </w:pBdr>
         <w:shd w:fill="auto" w:val="clear"/>
-        <w:contextualSpacing w:val="0"/>
         <w:rPr>
           <w:rFonts w:ascii="Arial" w:cs="Arial" w:eastAsia="Arial" w:hAnsi="Arial"/>
           <w:color w:val="000000"/>
@@ -990,7 +983,6 @@
           <w:between w:space="0" w:sz="0" w:val="nil"/>
         </w:pBdr>
         <w:shd w:fill="auto" w:val="clear"/>
-        <w:contextualSpacing w:val="0"/>
         <w:rPr>
           <w:rFonts w:ascii="Arial" w:cs="Arial" w:eastAsia="Arial" w:hAnsi="Arial"/>
           <w:color w:val="000000"/>
@@ -1017,7 +1009,6 @@
           <w:between w:space="0" w:sz="0" w:val="nil"/>
         </w:pBdr>
         <w:shd w:fill="auto" w:val="clear"/>
-        <w:contextualSpacing w:val="0"/>
         <w:rPr>
           <w:rFonts w:ascii="Arial" w:cs="Arial" w:eastAsia="Arial" w:hAnsi="Arial"/>
           <w:color w:val="000000"/>
@@ -1908,7 +1899,6 @@
           <w:between w:space="0" w:sz="0" w:val="nil"/>
         </w:pBdr>
         <w:shd w:fill="auto" w:val="clear"/>
-        <w:contextualSpacing w:val="0"/>
         <w:rPr>
           <w:rFonts w:ascii="Arial" w:cs="Arial" w:eastAsia="Arial" w:hAnsi="Arial"/>
           <w:color w:val="000000"/>
@@ -1950,7 +1940,6 @@
           <w:between w:space="0" w:sz="0" w:val="nil"/>
         </w:pBdr>
         <w:shd w:fill="auto" w:val="clear"/>
-        <w:contextualSpacing w:val="0"/>
         <w:rPr>
           <w:rFonts w:ascii="Arial" w:cs="Arial" w:eastAsia="Arial" w:hAnsi="Arial"/>
           <w:color w:val="000000"/>
@@ -2123,7 +2112,6 @@
           <w:between w:space="0" w:sz="0" w:val="nil"/>
         </w:pBdr>
         <w:shd w:fill="auto" w:val="clear"/>
-        <w:contextualSpacing w:val="0"/>
         <w:rPr>
           <w:rFonts w:ascii="Arial" w:cs="Arial" w:eastAsia="Arial" w:hAnsi="Arial"/>
           <w:color w:val="000000"/>
@@ -2150,7 +2138,6 @@
           <w:between w:space="0" w:sz="0" w:val="nil"/>
         </w:pBdr>
         <w:shd w:fill="auto" w:val="clear"/>
-        <w:contextualSpacing w:val="0"/>
         <w:rPr>
           <w:rFonts w:ascii="Arial" w:cs="Arial" w:eastAsia="Arial" w:hAnsi="Arial"/>
           <w:color w:val="000000"/>
@@ -3196,7 +3183,6 @@
           <w:between w:space="0" w:sz="0" w:val="nil"/>
         </w:pBdr>
         <w:shd w:fill="auto" w:val="clear"/>
-        <w:contextualSpacing w:val="0"/>
         <w:rPr>
           <w:rFonts w:ascii="Arial" w:cs="Arial" w:eastAsia="Arial" w:hAnsi="Arial"/>
           <w:color w:val="000000"/>
@@ -3238,7 +3224,6 @@
           <w:between w:space="0" w:sz="0" w:val="nil"/>
         </w:pBdr>
         <w:shd w:fill="auto" w:val="clear"/>
-        <w:contextualSpacing w:val="0"/>
         <w:rPr>
           <w:rFonts w:ascii="Arial" w:cs="Arial" w:eastAsia="Arial" w:hAnsi="Arial"/>
           <w:color w:val="000000"/>
@@ -3390,7 +3375,6 @@
           <w:between w:space="0" w:sz="0" w:val="nil"/>
         </w:pBdr>
         <w:shd w:fill="auto" w:val="clear"/>
-        <w:contextualSpacing w:val="0"/>
         <w:rPr>
           <w:rFonts w:ascii="Arial" w:cs="Arial" w:eastAsia="Arial" w:hAnsi="Arial"/>
           <w:color w:val="000000"/>
@@ -3417,7 +3401,6 @@
           <w:between w:space="0" w:sz="0" w:val="nil"/>
         </w:pBdr>
         <w:shd w:fill="auto" w:val="clear"/>
-        <w:contextualSpacing w:val="0"/>
         <w:rPr>
           <w:rFonts w:ascii="Arial" w:cs="Arial" w:eastAsia="Arial" w:hAnsi="Arial"/>
           <w:color w:val="000000"/>
@@ -4078,7 +4061,6 @@
           <w:between w:space="0" w:sz="0" w:val="nil"/>
         </w:pBdr>
         <w:shd w:fill="auto" w:val="clear"/>
-        <w:contextualSpacing w:val="0"/>
         <w:rPr>
           <w:rFonts w:ascii="Arial" w:cs="Arial" w:eastAsia="Arial" w:hAnsi="Arial"/>
           <w:color w:val="000000"/>
@@ -4115,7 +4097,6 @@
           <w:between w:space="0" w:sz="0" w:val="nil"/>
         </w:pBdr>
         <w:shd w:fill="auto" w:val="clear"/>
-        <w:contextualSpacing w:val="0"/>
         <w:rPr>
           <w:rFonts w:ascii="Arial" w:cs="Arial" w:eastAsia="Arial" w:hAnsi="Arial"/>
           <w:color w:val="000000"/>
@@ -4152,7 +4133,6 @@
           <w:between w:space="0" w:sz="0" w:val="nil"/>
         </w:pBdr>
         <w:shd w:fill="auto" w:val="clear"/>
-        <w:contextualSpacing w:val="0"/>
         <w:rPr>
           <w:rFonts w:ascii="Arial" w:cs="Arial" w:eastAsia="Arial" w:hAnsi="Arial"/>
           <w:color w:val="000000"/>
@@ -4179,7 +4159,6 @@
           <w:between w:space="0" w:sz="0" w:val="nil"/>
         </w:pBdr>
         <w:shd w:fill="auto" w:val="clear"/>
-        <w:contextualSpacing w:val="0"/>
         <w:rPr>
           <w:rFonts w:ascii="Arial" w:cs="Arial" w:eastAsia="Arial" w:hAnsi="Arial"/>
           <w:color w:val="000000"/>
@@ -4206,7 +4185,6 @@
           <w:between w:space="0" w:sz="0" w:val="nil"/>
         </w:pBdr>
         <w:shd w:fill="auto" w:val="clear"/>
-        <w:contextualSpacing w:val="0"/>
         <w:rPr>
           <w:rFonts w:ascii="Arial" w:cs="Arial" w:eastAsia="Arial" w:hAnsi="Arial"/>
           <w:color w:val="000000"/>
@@ -4247,7 +4225,6 @@
         <w:shd w:fill="auto" w:val="clear"/>
         <w:spacing w:after="0" w:before="0" w:line="240" w:lineRule="auto"/>
         <w:ind w:left="0" w:right="0" w:firstLine="0"/>
-        <w:contextualSpacing w:val="0"/>
         <w:jc w:val="left"/>
         <w:rPr>
           <w:rFonts w:ascii="Arial" w:cs="Arial" w:eastAsia="Arial" w:hAnsi="Arial"/>
@@ -4298,7 +4275,6 @@
         <w:shd w:fill="auto" w:val="clear"/>
         <w:spacing w:after="0" w:before="0" w:line="240" w:lineRule="auto"/>
         <w:ind w:left="0" w:right="0" w:firstLine="0"/>
-        <w:contextualSpacing w:val="0"/>
         <w:jc w:val="left"/>
         <w:rPr>
           <w:rFonts w:ascii="Arial" w:cs="Arial" w:eastAsia="Arial" w:hAnsi="Arial"/>
@@ -4349,7 +4325,6 @@
         <w:shd w:fill="auto" w:val="clear"/>
         <w:spacing w:after="0" w:before="0" w:line="240" w:lineRule="auto"/>
         <w:ind w:left="0" w:right="0" w:firstLine="0"/>
-        <w:contextualSpacing w:val="0"/>
         <w:jc w:val="left"/>
         <w:rPr>
           <w:rFonts w:ascii="Arial" w:cs="Arial" w:eastAsia="Arial" w:hAnsi="Arial"/>
